--- a/Note.docx
+++ b/Note.docx
@@ -771,7 +771,23 @@
           <w:sz w:val="28"/>
           <w:szCs w:val="28"/>
         </w:rPr>
-        <w:t>Log gồm có: ngày giờ, phút giây milisecond,</w:t>
+        <w:t xml:space="preserve">Log gồm có: </w:t>
+      </w:r>
+      <w:r>
+        <w:rPr>
+          <w:rFonts w:ascii="Times New Roman" w:hAnsi="Times New Roman" w:cs="Times New Roman"/>
+          <w:sz w:val="28"/>
+          <w:szCs w:val="28"/>
+        </w:rPr>
+        <w:t>[</w:t>
+      </w:r>
+      <w:r>
+        <w:rPr>
+          <w:rFonts w:ascii="Times New Roman" w:hAnsi="Times New Roman" w:cs="Times New Roman"/>
+          <w:sz w:val="28"/>
+          <w:szCs w:val="28"/>
+        </w:rPr>
+        <w:t>ngày giờ, phút giây milisecond,</w:t>
       </w:r>
       <w:r>
         <w:rPr>
@@ -787,7 +803,23 @@
           <w:sz w:val="28"/>
           <w:szCs w:val="28"/>
         </w:rPr>
-        <w:t>Múi giờ server, mode log, ([thread ID], [task ID]), message [transactionID-message]</w:t>
+        <w:t>Múi giờ server, mode log</w:t>
+      </w:r>
+      <w:r>
+        <w:rPr>
+          <w:rFonts w:ascii="Times New Roman" w:hAnsi="Times New Roman" w:cs="Times New Roman"/>
+          <w:sz w:val="28"/>
+          <w:szCs w:val="28"/>
+        </w:rPr>
+        <w:t>]</w:t>
+      </w:r>
+      <w:r>
+        <w:rPr>
+          <w:rFonts w:ascii="Times New Roman" w:hAnsi="Times New Roman" w:cs="Times New Roman"/>
+          <w:sz w:val="28"/>
+          <w:szCs w:val="28"/>
+        </w:rPr>
+        <w:t>, ([thread ID], [task ID]), message [transactionID-message]</w:t>
       </w:r>
     </w:p>
     <w:p>
@@ -966,6 +998,75 @@
           <w:szCs w:val="28"/>
         </w:rPr>
         <w:t xml:space="preserve"> sql</w:t>
+      </w:r>
+    </w:p>
+    <w:p>
+      <w:pPr>
+        <w:rPr>
+          <w:rFonts w:ascii="Times New Roman" w:hAnsi="Times New Roman" w:cs="Times New Roman"/>
+          <w:sz w:val="28"/>
+          <w:szCs w:val="28"/>
+        </w:rPr>
+      </w:pPr>
+    </w:p>
+    <w:p>
+      <w:pPr>
+        <w:rPr>
+          <w:rFonts w:ascii="Times New Roman" w:hAnsi="Times New Roman" w:cs="Times New Roman"/>
+          <w:sz w:val="28"/>
+          <w:szCs w:val="28"/>
+        </w:rPr>
+      </w:pPr>
+    </w:p>
+    <w:p>
+      <w:pPr>
+        <w:rPr>
+          <w:rFonts w:ascii="Times New Roman" w:hAnsi="Times New Roman" w:cs="Times New Roman"/>
+          <w:sz w:val="28"/>
+          <w:szCs w:val="28"/>
+        </w:rPr>
+      </w:pPr>
+      <w:r>
+        <w:rPr>
+          <w:rFonts w:ascii="Times New Roman" w:hAnsi="Times New Roman" w:cs="Times New Roman"/>
+          <w:sz w:val="28"/>
+          <w:szCs w:val="28"/>
+        </w:rPr>
+        <w:t xml:space="preserve">REACT </w:t>
+      </w:r>
+    </w:p>
+    <w:p>
+      <w:pPr>
+        <w:rPr>
+          <w:rFonts w:ascii="Times New Roman" w:hAnsi="Times New Roman" w:cs="Times New Roman"/>
+          <w:sz w:val="28"/>
+          <w:szCs w:val="28"/>
+        </w:rPr>
+      </w:pPr>
+      <w:r>
+        <w:rPr>
+          <w:rFonts w:ascii="Times New Roman" w:hAnsi="Times New Roman" w:cs="Times New Roman"/>
+          <w:sz w:val="28"/>
+          <w:szCs w:val="28"/>
+        </w:rPr>
+        <w:t>https://boxicons.com/</w:t>
+      </w:r>
+    </w:p>
+    <w:p>
+      <w:pPr>
+        <w:rPr>
+          <w:rFonts w:ascii="Times New Roman" w:hAnsi="Times New Roman" w:cs="Times New Roman"/>
+          <w:sz w:val="28"/>
+          <w:szCs w:val="28"/>
+        </w:rPr>
+      </w:pPr>
+      <w:r>
+        <w:rPr>
+          <w:rFonts w:ascii="Times New Roman" w:hAnsi="Times New Roman" w:cs="Times New Roman"/>
+          <w:sz w:val="28"/>
+          <w:szCs w:val="28"/>
+        </w:rPr>
+        <w:t>https://9elements.github.io/fancy-border-radius/</w:t>
       </w:r>
     </w:p>
     <w:sectPr>

--- a/Note.docx
+++ b/Note.docx
@@ -4,6 +4,7 @@
   <w:body>
     <w:p>
       <w:pPr>
+        <w:ind w:firstLine="720"/>
         <w:rPr>
           <w:rFonts w:ascii="Times New Roman" w:hAnsi="Times New Roman" w:cs="Times New Roman"/>
           <w:b/>
@@ -1060,13 +1061,67 @@
           <w:szCs w:val="28"/>
         </w:rPr>
       </w:pPr>
-      <w:r>
-        <w:rPr>
-          <w:rFonts w:ascii="Times New Roman" w:hAnsi="Times New Roman" w:cs="Times New Roman"/>
-          <w:sz w:val="28"/>
-          <w:szCs w:val="28"/>
-        </w:rPr>
-        <w:t>https://9elements.github.io/fancy-border-radius/</w:t>
+      <w:hyperlink r:id="rId5" w:history="1">
+        <w:r>
+          <w:rPr>
+            <w:rStyle w:val="Hyperlink"/>
+            <w:rFonts w:ascii="Times New Roman" w:hAnsi="Times New Roman" w:cs="Times New Roman"/>
+            <w:sz w:val="28"/>
+            <w:szCs w:val="28"/>
+          </w:rPr>
+          <w:t>https://9elements.github.io/fancy-border-radius/</w:t>
+        </w:r>
+      </w:hyperlink>
+    </w:p>
+    <w:p>
+      <w:pPr>
+        <w:rPr>
+          <w:rFonts w:ascii="Times New Roman" w:hAnsi="Times New Roman" w:cs="Times New Roman"/>
+          <w:sz w:val="28"/>
+          <w:szCs w:val="28"/>
+        </w:rPr>
+      </w:pPr>
+    </w:p>
+    <w:p>
+      <w:pPr>
+        <w:rPr>
+          <w:rFonts w:ascii="Times New Roman" w:hAnsi="Times New Roman" w:cs="Times New Roman"/>
+          <w:sz w:val="28"/>
+          <w:szCs w:val="28"/>
+        </w:rPr>
+      </w:pPr>
+      <w:r>
+        <w:rPr>
+          <w:rFonts w:ascii="Times New Roman" w:hAnsi="Times New Roman" w:cs="Times New Roman"/>
+          <w:sz w:val="28"/>
+          <w:szCs w:val="28"/>
+        </w:rPr>
+        <w:t>Dùng Formik, Yub validation</w:t>
+      </w:r>
+    </w:p>
+    <w:p>
+      <w:pPr>
+        <w:rPr>
+          <w:rFonts w:ascii="Times New Roman" w:hAnsi="Times New Roman" w:cs="Times New Roman"/>
+          <w:sz w:val="28"/>
+          <w:szCs w:val="28"/>
+        </w:rPr>
+      </w:pPr>
+      <w:r>
+        <w:rPr>
+          <w:rFonts w:ascii="Times New Roman" w:hAnsi="Times New Roman" w:cs="Times New Roman"/>
+          <w:sz w:val="28"/>
+          <w:szCs w:val="28"/>
+        </w:rPr>
+        <w:t xml:space="preserve">Dùng moment để format </w:t>
+      </w:r>
+      <w:r>
+        <w:rPr>
+          <w:rFonts w:ascii="Times New Roman" w:hAnsi="Times New Roman" w:cs="Times New Roman"/>
+          <w:sz w:val="28"/>
+          <w:szCs w:val="28"/>
+        </w:rPr>
+        <w:t>date</w:t>
       </w:r>
     </w:p>
     <w:sectPr>
@@ -1866,6 +1921,29 @@
       <w:contextualSpacing/>
     </w:pPr>
   </w:style>
+  <w:style w:type="character" w:styleId="Hyperlink">
+    <w:name w:val="Hyperlink"/>
+    <w:basedOn w:val="DefaultParagraphFont"/>
+    <w:uiPriority w:val="99"/>
+    <w:unhideWhenUsed/>
+    <w:rsid w:val="00147F4B"/>
+    <w:rPr>
+      <w:color w:val="0563C1" w:themeColor="hyperlink"/>
+      <w:u w:val="single"/>
+    </w:rPr>
+  </w:style>
+  <w:style w:type="character" w:styleId="UnresolvedMention">
+    <w:name w:val="Unresolved Mention"/>
+    <w:basedOn w:val="DefaultParagraphFont"/>
+    <w:uiPriority w:val="99"/>
+    <w:semiHidden/>
+    <w:unhideWhenUsed/>
+    <w:rsid w:val="00147F4B"/>
+    <w:rPr>
+      <w:color w:val="605E5C"/>
+      <w:shd w:val="clear" w:color="auto" w:fill="E1DFDD"/>
+    </w:rPr>
+  </w:style>
 </w:styles>
 </file>
 

--- a/Note.docx
+++ b/Note.docx
@@ -4,7 +4,6 @@
   <w:body>
     <w:p>
       <w:pPr>
-        <w:ind w:firstLine="720"/>
         <w:rPr>
           <w:rFonts w:ascii="Times New Roman" w:hAnsi="Times New Roman" w:cs="Times New Roman"/>
           <w:b/>
@@ -21,9 +20,11 @@
           <w:sz w:val="28"/>
           <w:szCs w:val="28"/>
         </w:rPr>
-        <w:t>Ngày demo 3/11/2021</w:t>
-      </w:r>
-      <w:r>
+        <w:t>Back end</w:t>
+      </w:r>
+    </w:p>
+    <w:p>
+      <w:pPr>
         <w:rPr>
           <w:rFonts w:ascii="Times New Roman" w:hAnsi="Times New Roman" w:cs="Times New Roman"/>
           <w:b/>
@@ -31,11 +32,8 @@
           <w:sz w:val="28"/>
           <w:szCs w:val="28"/>
         </w:rPr>
-        <w:t xml:space="preserve"> 17:30</w:t>
-      </w:r>
-    </w:p>
-    <w:p>
-      <w:pPr>
+      </w:pPr>
+      <w:r>
         <w:rPr>
           <w:rFonts w:ascii="Times New Roman" w:hAnsi="Times New Roman" w:cs="Times New Roman"/>
           <w:b/>
@@ -43,8 +41,543 @@
           <w:sz w:val="28"/>
           <w:szCs w:val="28"/>
         </w:rPr>
-      </w:pPr>
-      <w:r>
+        <w:t>Áp dụng</w:t>
+      </w:r>
+    </w:p>
+    <w:p>
+      <w:pPr>
+        <w:pStyle w:val="ListParagraph"/>
+        <w:numPr>
+          <w:ilvl w:val="0"/>
+          <w:numId w:val="1"/>
+        </w:numPr>
+        <w:rPr>
+          <w:rFonts w:ascii="Times New Roman" w:hAnsi="Times New Roman" w:cs="Times New Roman"/>
+          <w:sz w:val="28"/>
+          <w:szCs w:val="28"/>
+        </w:rPr>
+      </w:pPr>
+      <w:r>
+        <w:rPr>
+          <w:rFonts w:ascii="Times New Roman" w:hAnsi="Times New Roman" w:cs="Times New Roman"/>
+          <w:sz w:val="28"/>
+          <w:szCs w:val="28"/>
+        </w:rPr>
+        <w:t>D</w:t>
+      </w:r>
+      <w:r>
+        <w:rPr>
+          <w:rFonts w:ascii="Times New Roman" w:hAnsi="Times New Roman" w:cs="Times New Roman"/>
+          <w:sz w:val="28"/>
+          <w:szCs w:val="28"/>
+        </w:rPr>
+        <w:t>esign pattern Unit of work</w:t>
+      </w:r>
+    </w:p>
+    <w:p>
+      <w:pPr>
+        <w:pStyle w:val="ListParagraph"/>
+        <w:numPr>
+          <w:ilvl w:val="0"/>
+          <w:numId w:val="1"/>
+        </w:numPr>
+        <w:rPr>
+          <w:rFonts w:ascii="Times New Roman" w:hAnsi="Times New Roman" w:cs="Times New Roman"/>
+          <w:sz w:val="28"/>
+          <w:szCs w:val="28"/>
+        </w:rPr>
+      </w:pPr>
+      <w:r>
+        <w:rPr>
+          <w:rFonts w:ascii="Times New Roman" w:hAnsi="Times New Roman" w:cs="Times New Roman"/>
+          <w:sz w:val="28"/>
+          <w:szCs w:val="28"/>
+        </w:rPr>
+        <w:t>T</w:t>
+      </w:r>
+      <w:r>
+        <w:rPr>
+          <w:rFonts w:ascii="Times New Roman" w:hAnsi="Times New Roman" w:cs="Times New Roman"/>
+          <w:sz w:val="28"/>
+          <w:szCs w:val="28"/>
+        </w:rPr>
+        <w:t>ransaction open close</w:t>
+      </w:r>
+    </w:p>
+    <w:p>
+      <w:pPr>
+        <w:pStyle w:val="ListParagraph"/>
+        <w:numPr>
+          <w:ilvl w:val="0"/>
+          <w:numId w:val="1"/>
+        </w:numPr>
+        <w:rPr>
+          <w:rFonts w:ascii="Times New Roman" w:hAnsi="Times New Roman" w:cs="Times New Roman"/>
+          <w:sz w:val="28"/>
+          <w:szCs w:val="28"/>
+        </w:rPr>
+      </w:pPr>
+      <w:r>
+        <w:rPr>
+          <w:rFonts w:ascii="Times New Roman" w:hAnsi="Times New Roman" w:cs="Times New Roman"/>
+          <w:sz w:val="28"/>
+          <w:szCs w:val="28"/>
+        </w:rPr>
+        <w:t>Select EF core</w:t>
+      </w:r>
+      <w:r>
+        <w:rPr>
+          <w:rFonts w:ascii="Times New Roman" w:hAnsi="Times New Roman" w:cs="Times New Roman"/>
+          <w:sz w:val="28"/>
+          <w:szCs w:val="28"/>
+        </w:rPr>
+        <w:t xml:space="preserve"> </w:t>
+      </w:r>
+      <w:r>
+        <w:rPr>
+          <w:rFonts w:ascii="Times New Roman" w:hAnsi="Times New Roman" w:cs="Times New Roman"/>
+          <w:sz w:val="28"/>
+          <w:szCs w:val="28"/>
+        </w:rPr>
+        <w:t>Linq update, add, one to many</w:t>
+      </w:r>
+    </w:p>
+    <w:p>
+      <w:pPr>
+        <w:pStyle w:val="ListParagraph"/>
+        <w:numPr>
+          <w:ilvl w:val="1"/>
+          <w:numId w:val="1"/>
+        </w:numPr>
+        <w:rPr>
+          <w:rFonts w:ascii="Times New Roman" w:hAnsi="Times New Roman" w:cs="Times New Roman"/>
+          <w:sz w:val="28"/>
+          <w:szCs w:val="28"/>
+        </w:rPr>
+      </w:pPr>
+      <w:r>
+        <w:rPr>
+          <w:rFonts w:ascii="Times New Roman" w:hAnsi="Times New Roman" w:cs="Times New Roman"/>
+          <w:sz w:val="28"/>
+          <w:szCs w:val="28"/>
+        </w:rPr>
+        <w:t>Demo update 2 field</w:t>
+      </w:r>
+    </w:p>
+    <w:p>
+      <w:pPr>
+        <w:pStyle w:val="ListParagraph"/>
+        <w:numPr>
+          <w:ilvl w:val="0"/>
+          <w:numId w:val="2"/>
+        </w:numPr>
+        <w:rPr>
+          <w:rFonts w:ascii="Times New Roman" w:hAnsi="Times New Roman" w:cs="Times New Roman"/>
+          <w:sz w:val="28"/>
+          <w:szCs w:val="28"/>
+        </w:rPr>
+      </w:pPr>
+      <w:r>
+        <w:rPr>
+          <w:rFonts w:ascii="Times New Roman" w:hAnsi="Times New Roman" w:cs="Times New Roman"/>
+          <w:sz w:val="28"/>
+          <w:szCs w:val="28"/>
+        </w:rPr>
+        <w:t>CreatedBy, CreatedTime, UpdatedBy, UpdatedTime, DeleteFlag</w:t>
+      </w:r>
+    </w:p>
+    <w:p>
+      <w:pPr>
+        <w:pStyle w:val="ListParagraph"/>
+        <w:numPr>
+          <w:ilvl w:val="0"/>
+          <w:numId w:val="2"/>
+        </w:numPr>
+        <w:rPr>
+          <w:rFonts w:ascii="Times New Roman" w:hAnsi="Times New Roman" w:cs="Times New Roman"/>
+          <w:sz w:val="28"/>
+          <w:szCs w:val="28"/>
+        </w:rPr>
+      </w:pPr>
+      <w:r>
+        <w:rPr>
+          <w:rFonts w:ascii="Times New Roman" w:hAnsi="Times New Roman" w:cs="Times New Roman"/>
+          <w:sz w:val="28"/>
+          <w:szCs w:val="28"/>
+        </w:rPr>
+        <w:t>Tất cả các bảng điều dùng Guid, Row version</w:t>
+      </w:r>
+    </w:p>
+    <w:p>
+      <w:pPr>
+        <w:pStyle w:val="ListParagraph"/>
+        <w:numPr>
+          <w:ilvl w:val="0"/>
+          <w:numId w:val="2"/>
+        </w:numPr>
+        <w:rPr>
+          <w:rFonts w:ascii="Times New Roman" w:hAnsi="Times New Roman" w:cs="Times New Roman"/>
+          <w:sz w:val="28"/>
+          <w:szCs w:val="28"/>
+        </w:rPr>
+      </w:pPr>
+      <w:r>
+        <w:rPr>
+          <w:rFonts w:ascii="Times New Roman" w:hAnsi="Times New Roman" w:cs="Times New Roman"/>
+          <w:sz w:val="28"/>
+          <w:szCs w:val="28"/>
+        </w:rPr>
+        <w:t xml:space="preserve">SQL </w:t>
+      </w:r>
+      <w:r>
+        <w:rPr>
+          <w:rFonts w:ascii="Times New Roman" w:hAnsi="Times New Roman" w:cs="Times New Roman"/>
+          <w:sz w:val="28"/>
+          <w:szCs w:val="28"/>
+        </w:rPr>
+        <w:t>P</w:t>
+      </w:r>
+      <w:r>
+        <w:rPr>
+          <w:rFonts w:ascii="Times New Roman" w:hAnsi="Times New Roman" w:cs="Times New Roman"/>
+          <w:sz w:val="28"/>
+          <w:szCs w:val="28"/>
+        </w:rPr>
+        <w:t>rofiler</w:t>
+      </w:r>
+    </w:p>
+    <w:p>
+      <w:pPr>
+        <w:pStyle w:val="ListParagraph"/>
+        <w:numPr>
+          <w:ilvl w:val="0"/>
+          <w:numId w:val="2"/>
+        </w:numPr>
+        <w:rPr>
+          <w:rFonts w:ascii="Times New Roman" w:hAnsi="Times New Roman" w:cs="Times New Roman"/>
+          <w:sz w:val="28"/>
+          <w:szCs w:val="28"/>
+        </w:rPr>
+      </w:pPr>
+      <w:r>
+        <w:rPr>
+          <w:rFonts w:ascii="Times New Roman" w:hAnsi="Times New Roman" w:cs="Times New Roman"/>
+          <w:sz w:val="28"/>
+          <w:szCs w:val="28"/>
+        </w:rPr>
+        <w:t>Azure Blob Storage Local</w:t>
+      </w:r>
+    </w:p>
+    <w:p>
+      <w:pPr>
+        <w:pStyle w:val="ListParagraph"/>
+        <w:numPr>
+          <w:ilvl w:val="0"/>
+          <w:numId w:val="2"/>
+        </w:numPr>
+        <w:rPr>
+          <w:rFonts w:ascii="Times New Roman" w:hAnsi="Times New Roman" w:cs="Times New Roman"/>
+          <w:sz w:val="28"/>
+          <w:szCs w:val="28"/>
+        </w:rPr>
+      </w:pPr>
+      <w:r>
+        <w:rPr>
+          <w:rFonts w:ascii="Times New Roman" w:hAnsi="Times New Roman" w:cs="Times New Roman"/>
+          <w:sz w:val="28"/>
+          <w:szCs w:val="28"/>
+        </w:rPr>
+        <w:t>Pagingation</w:t>
+      </w:r>
+    </w:p>
+    <w:p>
+      <w:pPr>
+        <w:pStyle w:val="ListParagraph"/>
+        <w:numPr>
+          <w:ilvl w:val="0"/>
+          <w:numId w:val="2"/>
+        </w:numPr>
+        <w:rPr>
+          <w:rFonts w:ascii="Times New Roman" w:hAnsi="Times New Roman" w:cs="Times New Roman"/>
+          <w:sz w:val="28"/>
+          <w:szCs w:val="28"/>
+        </w:rPr>
+      </w:pPr>
+      <w:r>
+        <w:rPr>
+          <w:rFonts w:ascii="Times New Roman" w:hAnsi="Times New Roman" w:cs="Times New Roman"/>
+          <w:sz w:val="28"/>
+          <w:szCs w:val="28"/>
+        </w:rPr>
+        <w:t>F</w:t>
+      </w:r>
+      <w:r>
+        <w:rPr>
+          <w:rFonts w:ascii="Times New Roman" w:hAnsi="Times New Roman" w:cs="Times New Roman"/>
+          <w:sz w:val="28"/>
+          <w:szCs w:val="28"/>
+        </w:rPr>
+        <w:t>irst win entity framework</w:t>
+      </w:r>
+      <w:r>
+        <w:rPr>
+          <w:rFonts w:ascii="Times New Roman" w:hAnsi="Times New Roman" w:cs="Times New Roman"/>
+          <w:sz w:val="28"/>
+          <w:szCs w:val="28"/>
+        </w:rPr>
+        <w:t xml:space="preserve"> là dùng </w:t>
+      </w:r>
+      <w:r>
+        <w:rPr>
+          <w:rFonts w:ascii="Times New Roman" w:hAnsi="Times New Roman" w:cs="Times New Roman"/>
+          <w:sz w:val="28"/>
+          <w:szCs w:val="28"/>
+        </w:rPr>
+        <w:t>Row version</w:t>
+      </w:r>
+    </w:p>
+    <w:p>
+      <w:pPr>
+        <w:pStyle w:val="ListParagraph"/>
+        <w:numPr>
+          <w:ilvl w:val="0"/>
+          <w:numId w:val="2"/>
+        </w:numPr>
+        <w:rPr>
+          <w:rFonts w:ascii="Times New Roman" w:hAnsi="Times New Roman" w:cs="Times New Roman"/>
+          <w:sz w:val="28"/>
+          <w:szCs w:val="28"/>
+        </w:rPr>
+      </w:pPr>
+      <w:r>
+        <w:rPr>
+          <w:rFonts w:ascii="Times New Roman" w:hAnsi="Times New Roman" w:cs="Times New Roman"/>
+          <w:sz w:val="28"/>
+          <w:szCs w:val="28"/>
+        </w:rPr>
+        <w:t xml:space="preserve">function, </w:t>
+      </w:r>
+      <w:r>
+        <w:rPr>
+          <w:rFonts w:ascii="Times New Roman" w:hAnsi="Times New Roman" w:cs="Times New Roman"/>
+          <w:sz w:val="28"/>
+          <w:szCs w:val="28"/>
+        </w:rPr>
+        <w:t>store</w:t>
+      </w:r>
+      <w:r>
+        <w:rPr>
+          <w:rFonts w:ascii="Times New Roman" w:hAnsi="Times New Roman" w:cs="Times New Roman"/>
+          <w:sz w:val="28"/>
+          <w:szCs w:val="28"/>
+        </w:rPr>
+        <w:t>d</w:t>
+      </w:r>
+      <w:r>
+        <w:rPr>
+          <w:rFonts w:ascii="Times New Roman" w:hAnsi="Times New Roman" w:cs="Times New Roman"/>
+          <w:sz w:val="28"/>
+          <w:szCs w:val="28"/>
+        </w:rPr>
+        <w:t xml:space="preserve"> proce</w:t>
+      </w:r>
+      <w:r>
+        <w:rPr>
+          <w:rFonts w:ascii="Times New Roman" w:hAnsi="Times New Roman" w:cs="Times New Roman"/>
+          <w:sz w:val="28"/>
+          <w:szCs w:val="28"/>
+        </w:rPr>
+        <w:t>duce</w:t>
+      </w:r>
+      <w:r>
+        <w:rPr>
+          <w:rFonts w:ascii="Times New Roman" w:hAnsi="Times New Roman" w:cs="Times New Roman"/>
+          <w:sz w:val="28"/>
+          <w:szCs w:val="28"/>
+        </w:rPr>
+        <w:t xml:space="preserve"> trong </w:t>
+      </w:r>
+      <w:r>
+        <w:rPr>
+          <w:rFonts w:ascii="Times New Roman" w:hAnsi="Times New Roman" w:cs="Times New Roman"/>
+          <w:sz w:val="28"/>
+          <w:szCs w:val="28"/>
+        </w:rPr>
+        <w:t>EF core</w:t>
+      </w:r>
+    </w:p>
+    <w:p>
+      <w:pPr>
+        <w:pStyle w:val="ListParagraph"/>
+        <w:numPr>
+          <w:ilvl w:val="0"/>
+          <w:numId w:val="2"/>
+        </w:numPr>
+        <w:rPr>
+          <w:rFonts w:ascii="Times New Roman" w:hAnsi="Times New Roman" w:cs="Times New Roman"/>
+          <w:sz w:val="28"/>
+          <w:szCs w:val="28"/>
+        </w:rPr>
+      </w:pPr>
+      <w:r>
+        <w:rPr>
+          <w:rFonts w:ascii="Times New Roman" w:hAnsi="Times New Roman" w:cs="Times New Roman"/>
+          <w:sz w:val="28"/>
+          <w:szCs w:val="28"/>
+        </w:rPr>
+        <w:t>Serilog</w:t>
+      </w:r>
+    </w:p>
+    <w:p>
+      <w:pPr>
+        <w:pStyle w:val="ListParagraph"/>
+        <w:numPr>
+          <w:ilvl w:val="0"/>
+          <w:numId w:val="2"/>
+        </w:numPr>
+        <w:rPr>
+          <w:rFonts w:ascii="Times New Roman" w:hAnsi="Times New Roman" w:cs="Times New Roman"/>
+          <w:sz w:val="28"/>
+          <w:szCs w:val="28"/>
+        </w:rPr>
+      </w:pPr>
+      <w:r>
+        <w:rPr>
+          <w:rFonts w:ascii="Times New Roman" w:hAnsi="Times New Roman" w:cs="Times New Roman"/>
+          <w:sz w:val="28"/>
+          <w:szCs w:val="28"/>
+        </w:rPr>
+        <w:t>C</w:t>
+      </w:r>
+      <w:r>
+        <w:rPr>
+          <w:rFonts w:ascii="Times New Roman" w:hAnsi="Times New Roman" w:cs="Times New Roman"/>
+          <w:sz w:val="28"/>
+          <w:szCs w:val="28"/>
+        </w:rPr>
+        <w:t>ache memory</w:t>
+      </w:r>
+    </w:p>
+    <w:p>
+      <w:pPr>
+        <w:pStyle w:val="ListParagraph"/>
+        <w:numPr>
+          <w:ilvl w:val="0"/>
+          <w:numId w:val="2"/>
+        </w:numPr>
+        <w:rPr>
+          <w:rFonts w:ascii="Times New Roman" w:hAnsi="Times New Roman" w:cs="Times New Roman"/>
+          <w:sz w:val="28"/>
+          <w:szCs w:val="28"/>
+        </w:rPr>
+      </w:pPr>
+      <w:r>
+        <w:rPr>
+          <w:rFonts w:ascii="Times New Roman" w:hAnsi="Times New Roman" w:cs="Times New Roman"/>
+          <w:sz w:val="28"/>
+          <w:szCs w:val="28"/>
+        </w:rPr>
+        <w:t>Sử dụng Posman</w:t>
+      </w:r>
+    </w:p>
+    <w:p>
+      <w:pPr>
+        <w:pStyle w:val="ListParagraph"/>
+        <w:numPr>
+          <w:ilvl w:val="1"/>
+          <w:numId w:val="2"/>
+        </w:numPr>
+        <w:rPr>
+          <w:rFonts w:ascii="Times New Roman" w:hAnsi="Times New Roman" w:cs="Times New Roman"/>
+          <w:sz w:val="28"/>
+          <w:szCs w:val="28"/>
+        </w:rPr>
+      </w:pPr>
+      <w:r>
+        <w:rPr>
+          <w:rFonts w:ascii="Times New Roman" w:hAnsi="Times New Roman" w:cs="Times New Roman"/>
+          <w:sz w:val="28"/>
+          <w:szCs w:val="28"/>
+        </w:rPr>
+        <w:t>Tạo collection, inport collection, export collection</w:t>
+      </w:r>
+    </w:p>
+    <w:p>
+      <w:pPr>
+        <w:pStyle w:val="ListParagraph"/>
+        <w:numPr>
+          <w:ilvl w:val="1"/>
+          <w:numId w:val="2"/>
+        </w:numPr>
+        <w:rPr>
+          <w:rFonts w:ascii="Times New Roman" w:hAnsi="Times New Roman" w:cs="Times New Roman"/>
+          <w:sz w:val="28"/>
+          <w:szCs w:val="28"/>
+        </w:rPr>
+      </w:pPr>
+      <w:r>
+        <w:rPr>
+          <w:rFonts w:ascii="Times New Roman" w:hAnsi="Times New Roman" w:cs="Times New Roman"/>
+          <w:sz w:val="28"/>
+          <w:szCs w:val="28"/>
+        </w:rPr>
+        <w:t>Create enviroment, define, get variable, import and export enviroment</w:t>
+      </w:r>
+    </w:p>
+    <w:p>
+      <w:pPr>
+        <w:pStyle w:val="ListParagraph"/>
+        <w:numPr>
+          <w:ilvl w:val="0"/>
+          <w:numId w:val="2"/>
+        </w:numPr>
+        <w:rPr>
+          <w:rFonts w:ascii="Times New Roman" w:hAnsi="Times New Roman" w:cs="Times New Roman"/>
+          <w:sz w:val="28"/>
+          <w:szCs w:val="28"/>
+        </w:rPr>
+      </w:pPr>
+      <w:r>
+        <w:rPr>
+          <w:rFonts w:ascii="Times New Roman" w:hAnsi="Times New Roman" w:cs="Times New Roman"/>
+          <w:sz w:val="28"/>
+          <w:szCs w:val="28"/>
+        </w:rPr>
+        <w:t>Index</w:t>
+      </w:r>
+      <w:r>
+        <w:rPr>
+          <w:rFonts w:ascii="Times New Roman" w:hAnsi="Times New Roman" w:cs="Times New Roman"/>
+          <w:sz w:val="28"/>
+          <w:szCs w:val="28"/>
+        </w:rPr>
+        <w:t>er trong SQL</w:t>
+      </w:r>
+    </w:p>
+    <w:p>
+      <w:pPr>
+        <w:pStyle w:val="ListParagraph"/>
+        <w:numPr>
+          <w:ilvl w:val="0"/>
+          <w:numId w:val="2"/>
+        </w:numPr>
+        <w:rPr>
+          <w:rFonts w:ascii="Times New Roman" w:hAnsi="Times New Roman" w:cs="Times New Roman"/>
+          <w:sz w:val="28"/>
+          <w:szCs w:val="28"/>
+        </w:rPr>
+      </w:pPr>
+      <w:r>
+        <w:rPr>
+          <w:rFonts w:ascii="Times New Roman" w:hAnsi="Times New Roman" w:cs="Times New Roman"/>
+          <w:sz w:val="28"/>
+          <w:szCs w:val="28"/>
+        </w:rPr>
+        <w:t>Unit test</w:t>
+      </w:r>
+    </w:p>
+    <w:p>
+      <w:pPr>
         <w:rPr>
           <w:rFonts w:ascii="Times New Roman" w:hAnsi="Times New Roman" w:cs="Times New Roman"/>
           <w:b/>
@@ -52,407 +585,6 @@
           <w:sz w:val="28"/>
           <w:szCs w:val="28"/>
         </w:rPr>
-        <w:t>Áp dụng</w:t>
-      </w:r>
-    </w:p>
-    <w:p>
-      <w:pPr>
-        <w:pStyle w:val="ListParagraph"/>
-        <w:numPr>
-          <w:ilvl w:val="0"/>
-          <w:numId w:val="1"/>
-        </w:numPr>
-        <w:rPr>
-          <w:rFonts w:ascii="Times New Roman" w:hAnsi="Times New Roman" w:cs="Times New Roman"/>
-          <w:sz w:val="28"/>
-          <w:szCs w:val="28"/>
-        </w:rPr>
-      </w:pPr>
-      <w:r>
-        <w:rPr>
-          <w:rFonts w:ascii="Times New Roman" w:hAnsi="Times New Roman" w:cs="Times New Roman"/>
-          <w:sz w:val="28"/>
-          <w:szCs w:val="28"/>
-        </w:rPr>
-        <w:t>Seria log</w:t>
-      </w:r>
-    </w:p>
-    <w:p>
-      <w:pPr>
-        <w:pStyle w:val="ListParagraph"/>
-        <w:numPr>
-          <w:ilvl w:val="0"/>
-          <w:numId w:val="1"/>
-        </w:numPr>
-        <w:rPr>
-          <w:rFonts w:ascii="Times New Roman" w:hAnsi="Times New Roman" w:cs="Times New Roman"/>
-          <w:sz w:val="28"/>
-          <w:szCs w:val="28"/>
-        </w:rPr>
-      </w:pPr>
-      <w:r>
-        <w:rPr>
-          <w:rFonts w:ascii="Times New Roman" w:hAnsi="Times New Roman" w:cs="Times New Roman"/>
-          <w:sz w:val="28"/>
-          <w:szCs w:val="28"/>
-        </w:rPr>
-        <w:t>D</w:t>
-      </w:r>
-      <w:r>
-        <w:rPr>
-          <w:rFonts w:ascii="Times New Roman" w:hAnsi="Times New Roman" w:cs="Times New Roman"/>
-          <w:sz w:val="28"/>
-          <w:szCs w:val="28"/>
-        </w:rPr>
-        <w:t>esign pattern Unit of work</w:t>
-      </w:r>
-    </w:p>
-    <w:p>
-      <w:pPr>
-        <w:pStyle w:val="ListParagraph"/>
-        <w:numPr>
-          <w:ilvl w:val="0"/>
-          <w:numId w:val="1"/>
-        </w:numPr>
-        <w:rPr>
-          <w:rFonts w:ascii="Times New Roman" w:hAnsi="Times New Roman" w:cs="Times New Roman"/>
-          <w:sz w:val="28"/>
-          <w:szCs w:val="28"/>
-        </w:rPr>
-      </w:pPr>
-      <w:r>
-        <w:rPr>
-          <w:rFonts w:ascii="Times New Roman" w:hAnsi="Times New Roman" w:cs="Times New Roman"/>
-          <w:sz w:val="28"/>
-          <w:szCs w:val="28"/>
-        </w:rPr>
-        <w:t>T</w:t>
-      </w:r>
-      <w:r>
-        <w:rPr>
-          <w:rFonts w:ascii="Times New Roman" w:hAnsi="Times New Roman" w:cs="Times New Roman"/>
-          <w:sz w:val="28"/>
-          <w:szCs w:val="28"/>
-        </w:rPr>
-        <w:t>ransaction open close</w:t>
-      </w:r>
-    </w:p>
-    <w:p>
-      <w:pPr>
-        <w:pStyle w:val="ListParagraph"/>
-        <w:numPr>
-          <w:ilvl w:val="0"/>
-          <w:numId w:val="1"/>
-        </w:numPr>
-        <w:rPr>
-          <w:rFonts w:ascii="Times New Roman" w:hAnsi="Times New Roman" w:cs="Times New Roman"/>
-          <w:sz w:val="28"/>
-          <w:szCs w:val="28"/>
-        </w:rPr>
-      </w:pPr>
-      <w:r>
-        <w:rPr>
-          <w:rFonts w:ascii="Times New Roman" w:hAnsi="Times New Roman" w:cs="Times New Roman"/>
-          <w:sz w:val="28"/>
-          <w:szCs w:val="28"/>
-        </w:rPr>
-        <w:t>Sử dụng Posman</w:t>
-      </w:r>
-    </w:p>
-    <w:p>
-      <w:pPr>
-        <w:pStyle w:val="ListParagraph"/>
-        <w:numPr>
-          <w:ilvl w:val="1"/>
-          <w:numId w:val="1"/>
-        </w:numPr>
-        <w:rPr>
-          <w:rFonts w:ascii="Times New Roman" w:hAnsi="Times New Roman" w:cs="Times New Roman"/>
-          <w:sz w:val="28"/>
-          <w:szCs w:val="28"/>
-        </w:rPr>
-      </w:pPr>
-      <w:r>
-        <w:rPr>
-          <w:rFonts w:ascii="Times New Roman" w:hAnsi="Times New Roman" w:cs="Times New Roman"/>
-          <w:sz w:val="28"/>
-          <w:szCs w:val="28"/>
-        </w:rPr>
-        <w:t>Tạo collection, inport collection, export collection</w:t>
-      </w:r>
-    </w:p>
-    <w:p>
-      <w:pPr>
-        <w:pStyle w:val="ListParagraph"/>
-        <w:numPr>
-          <w:ilvl w:val="1"/>
-          <w:numId w:val="1"/>
-        </w:numPr>
-        <w:rPr>
-          <w:rFonts w:ascii="Times New Roman" w:hAnsi="Times New Roman" w:cs="Times New Roman"/>
-          <w:sz w:val="28"/>
-          <w:szCs w:val="28"/>
-        </w:rPr>
-      </w:pPr>
-      <w:r>
-        <w:rPr>
-          <w:rFonts w:ascii="Times New Roman" w:hAnsi="Times New Roman" w:cs="Times New Roman"/>
-          <w:sz w:val="28"/>
-          <w:szCs w:val="28"/>
-        </w:rPr>
-        <w:t>Create enviroment, define, get variable</w:t>
-      </w:r>
-      <w:r>
-        <w:rPr>
-          <w:rFonts w:ascii="Times New Roman" w:hAnsi="Times New Roman" w:cs="Times New Roman"/>
-          <w:sz w:val="28"/>
-          <w:szCs w:val="28"/>
-        </w:rPr>
-        <w:t>, import and export enviroment</w:t>
-      </w:r>
-    </w:p>
-    <w:p>
-      <w:pPr>
-        <w:pStyle w:val="ListParagraph"/>
-        <w:numPr>
-          <w:ilvl w:val="0"/>
-          <w:numId w:val="1"/>
-        </w:numPr>
-        <w:rPr>
-          <w:rFonts w:ascii="Times New Roman" w:hAnsi="Times New Roman" w:cs="Times New Roman"/>
-          <w:sz w:val="28"/>
-          <w:szCs w:val="28"/>
-        </w:rPr>
-      </w:pPr>
-      <w:r>
-        <w:rPr>
-          <w:rFonts w:ascii="Times New Roman" w:hAnsi="Times New Roman" w:cs="Times New Roman"/>
-          <w:sz w:val="28"/>
-          <w:szCs w:val="28"/>
-        </w:rPr>
-        <w:t>Chia interface với service, repository riêng mỗi project</w:t>
-      </w:r>
-    </w:p>
-    <w:p>
-      <w:pPr>
-        <w:pStyle w:val="ListParagraph"/>
-        <w:numPr>
-          <w:ilvl w:val="0"/>
-          <w:numId w:val="1"/>
-        </w:numPr>
-        <w:rPr>
-          <w:rFonts w:ascii="Times New Roman" w:hAnsi="Times New Roman" w:cs="Times New Roman"/>
-          <w:sz w:val="28"/>
-          <w:szCs w:val="28"/>
-        </w:rPr>
-      </w:pPr>
-      <w:r>
-        <w:rPr>
-          <w:rFonts w:ascii="Times New Roman" w:hAnsi="Times New Roman" w:cs="Times New Roman"/>
-          <w:sz w:val="28"/>
-          <w:szCs w:val="28"/>
-        </w:rPr>
-        <w:t>Select EF core</w:t>
-      </w:r>
-      <w:r>
-        <w:rPr>
-          <w:rFonts w:ascii="Times New Roman" w:hAnsi="Times New Roman" w:cs="Times New Roman"/>
-          <w:sz w:val="28"/>
-          <w:szCs w:val="28"/>
-        </w:rPr>
-        <w:t xml:space="preserve"> </w:t>
-      </w:r>
-      <w:r>
-        <w:rPr>
-          <w:rFonts w:ascii="Times New Roman" w:hAnsi="Times New Roman" w:cs="Times New Roman"/>
-          <w:sz w:val="28"/>
-          <w:szCs w:val="28"/>
-        </w:rPr>
-        <w:t>Linq update, add, one to many</w:t>
-      </w:r>
-    </w:p>
-    <w:p>
-      <w:pPr>
-        <w:pStyle w:val="ListParagraph"/>
-        <w:numPr>
-          <w:ilvl w:val="1"/>
-          <w:numId w:val="1"/>
-        </w:numPr>
-        <w:rPr>
-          <w:rFonts w:ascii="Times New Roman" w:hAnsi="Times New Roman" w:cs="Times New Roman"/>
-          <w:sz w:val="28"/>
-          <w:szCs w:val="28"/>
-        </w:rPr>
-      </w:pPr>
-      <w:r>
-        <w:rPr>
-          <w:rFonts w:ascii="Times New Roman" w:hAnsi="Times New Roman" w:cs="Times New Roman"/>
-          <w:sz w:val="28"/>
-          <w:szCs w:val="28"/>
-        </w:rPr>
-        <w:t>Select new sẽ ko untracking state memory</w:t>
-      </w:r>
-    </w:p>
-    <w:p>
-      <w:pPr>
-        <w:pStyle w:val="ListParagraph"/>
-        <w:numPr>
-          <w:ilvl w:val="1"/>
-          <w:numId w:val="1"/>
-        </w:numPr>
-        <w:rPr>
-          <w:rFonts w:ascii="Times New Roman" w:hAnsi="Times New Roman" w:cs="Times New Roman"/>
-          <w:sz w:val="28"/>
-          <w:szCs w:val="28"/>
-        </w:rPr>
-      </w:pPr>
-      <w:r>
-        <w:rPr>
-          <w:rFonts w:ascii="Times New Roman" w:hAnsi="Times New Roman" w:cs="Times New Roman"/>
-          <w:sz w:val="28"/>
-          <w:szCs w:val="28"/>
-        </w:rPr>
-        <w:t>Demo update 2 field</w:t>
-      </w:r>
-    </w:p>
-    <w:p>
-      <w:pPr>
-        <w:pStyle w:val="ListParagraph"/>
-        <w:numPr>
-          <w:ilvl w:val="1"/>
-          <w:numId w:val="1"/>
-        </w:numPr>
-        <w:rPr>
-          <w:rFonts w:ascii="Times New Roman" w:hAnsi="Times New Roman" w:cs="Times New Roman"/>
-          <w:sz w:val="28"/>
-          <w:szCs w:val="28"/>
-        </w:rPr>
-      </w:pPr>
-      <w:r>
-        <w:rPr>
-          <w:rFonts w:ascii="Times New Roman" w:hAnsi="Times New Roman" w:cs="Times New Roman"/>
-          <w:sz w:val="28"/>
-          <w:szCs w:val="28"/>
-        </w:rPr>
-        <w:t>Sửa lại update</w:t>
-      </w:r>
-    </w:p>
-    <w:p>
-      <w:pPr>
-        <w:pStyle w:val="ListParagraph"/>
-        <w:numPr>
-          <w:ilvl w:val="0"/>
-          <w:numId w:val="2"/>
-        </w:numPr>
-        <w:rPr>
-          <w:rFonts w:ascii="Times New Roman" w:hAnsi="Times New Roman" w:cs="Times New Roman"/>
-          <w:sz w:val="28"/>
-          <w:szCs w:val="28"/>
-        </w:rPr>
-      </w:pPr>
-      <w:r>
-        <w:rPr>
-          <w:rFonts w:ascii="Times New Roman" w:hAnsi="Times New Roman" w:cs="Times New Roman"/>
-          <w:sz w:val="28"/>
-          <w:szCs w:val="28"/>
-        </w:rPr>
-        <w:t>CreatedBy, CreatedTime, UpdatedBy, UpdatedTime, DeleteFlag</w:t>
-      </w:r>
-    </w:p>
-    <w:p>
-      <w:pPr>
-        <w:pStyle w:val="ListParagraph"/>
-        <w:numPr>
-          <w:ilvl w:val="0"/>
-          <w:numId w:val="2"/>
-        </w:numPr>
-        <w:rPr>
-          <w:rFonts w:ascii="Times New Roman" w:hAnsi="Times New Roman" w:cs="Times New Roman"/>
-          <w:sz w:val="28"/>
-          <w:szCs w:val="28"/>
-        </w:rPr>
-      </w:pPr>
-      <w:r>
-        <w:rPr>
-          <w:rFonts w:ascii="Times New Roman" w:hAnsi="Times New Roman" w:cs="Times New Roman"/>
-          <w:sz w:val="28"/>
-          <w:szCs w:val="28"/>
-        </w:rPr>
-        <w:t>Tất cả các bảng điều dùng Guid, Row version</w:t>
-      </w:r>
-    </w:p>
-    <w:p>
-      <w:pPr>
-        <w:pStyle w:val="ListParagraph"/>
-        <w:numPr>
-          <w:ilvl w:val="0"/>
-          <w:numId w:val="2"/>
-        </w:numPr>
-        <w:rPr>
-          <w:rFonts w:ascii="Times New Roman" w:hAnsi="Times New Roman" w:cs="Times New Roman"/>
-          <w:sz w:val="28"/>
-          <w:szCs w:val="28"/>
-        </w:rPr>
-      </w:pPr>
-      <w:r>
-        <w:rPr>
-          <w:rFonts w:ascii="Times New Roman" w:hAnsi="Times New Roman" w:cs="Times New Roman"/>
-          <w:sz w:val="28"/>
-          <w:szCs w:val="28"/>
-        </w:rPr>
-        <w:t xml:space="preserve">SQL </w:t>
-      </w:r>
-      <w:r>
-        <w:rPr>
-          <w:rFonts w:ascii="Times New Roman" w:hAnsi="Times New Roman" w:cs="Times New Roman"/>
-          <w:sz w:val="28"/>
-          <w:szCs w:val="28"/>
-        </w:rPr>
-        <w:t>P</w:t>
-      </w:r>
-      <w:r>
-        <w:rPr>
-          <w:rFonts w:ascii="Times New Roman" w:hAnsi="Times New Roman" w:cs="Times New Roman"/>
-          <w:sz w:val="28"/>
-          <w:szCs w:val="28"/>
-        </w:rPr>
-        <w:t>rofiler</w:t>
-      </w:r>
-    </w:p>
-    <w:p>
-      <w:pPr>
-        <w:pStyle w:val="ListParagraph"/>
-        <w:numPr>
-          <w:ilvl w:val="0"/>
-          <w:numId w:val="2"/>
-        </w:numPr>
-        <w:rPr>
-          <w:rFonts w:ascii="Times New Roman" w:hAnsi="Times New Roman" w:cs="Times New Roman"/>
-          <w:sz w:val="28"/>
-          <w:szCs w:val="28"/>
-        </w:rPr>
-      </w:pPr>
-      <w:r>
-        <w:rPr>
-          <w:rFonts w:ascii="Times New Roman" w:hAnsi="Times New Roman" w:cs="Times New Roman"/>
-          <w:sz w:val="28"/>
-          <w:szCs w:val="28"/>
-        </w:rPr>
-        <w:t>Azure Blob Storage Local</w:t>
-      </w:r>
-    </w:p>
-    <w:p>
-      <w:pPr>
-        <w:pStyle w:val="ListParagraph"/>
-        <w:numPr>
-          <w:ilvl w:val="0"/>
-          <w:numId w:val="2"/>
-        </w:numPr>
-        <w:rPr>
-          <w:rFonts w:ascii="Times New Roman" w:hAnsi="Times New Roman" w:cs="Times New Roman"/>
-          <w:sz w:val="28"/>
-          <w:szCs w:val="28"/>
-        </w:rPr>
       </w:pPr>
       <w:r>
         <w:rPr>
@@ -462,15 +594,7 @@
           <w:sz w:val="28"/>
           <w:szCs w:val="28"/>
         </w:rPr>
-        <w:t>TransactionScope</w:t>
-      </w:r>
-      <w:r>
-        <w:rPr>
-          <w:rFonts w:ascii="Times New Roman" w:hAnsi="Times New Roman" w:cs="Times New Roman"/>
-          <w:sz w:val="28"/>
-          <w:szCs w:val="28"/>
-        </w:rPr>
-        <w:t xml:space="preserve"> hỗ trợ cả các giao dịch phân tán (trong đó nhiều DB tham gia vào một giao dịch duy nhất) và các giao dịch không phân tán. </w:t>
+        <w:t>Chưa áp dụng:</w:t>
       </w:r>
     </w:p>
     <w:p>
@@ -478,110 +602,369 @@
         <w:pStyle w:val="ListParagraph"/>
         <w:numPr>
           <w:ilvl w:val="0"/>
-          <w:numId w:val="2"/>
-        </w:numPr>
-        <w:rPr>
-          <w:rFonts w:ascii="Times New Roman" w:hAnsi="Times New Roman" w:cs="Times New Roman"/>
-          <w:sz w:val="28"/>
-          <w:szCs w:val="28"/>
-        </w:rPr>
-      </w:pPr>
-      <w:r>
+          <w:numId w:val="3"/>
+        </w:numPr>
+        <w:rPr>
+          <w:rFonts w:ascii="Times New Roman" w:hAnsi="Times New Roman" w:cs="Times New Roman"/>
+          <w:sz w:val="28"/>
+          <w:szCs w:val="28"/>
+        </w:rPr>
+      </w:pPr>
+      <w:r>
+        <w:rPr>
+          <w:rFonts w:ascii="Times New Roman" w:hAnsi="Times New Roman" w:cs="Times New Roman"/>
+          <w:sz w:val="28"/>
+          <w:szCs w:val="28"/>
+        </w:rPr>
+        <w:t xml:space="preserve">Serilog: </w:t>
+      </w:r>
+    </w:p>
+    <w:p>
+      <w:pPr>
+        <w:pStyle w:val="ListParagraph"/>
+        <w:numPr>
+          <w:ilvl w:val="1"/>
+          <w:numId w:val="3"/>
+        </w:numPr>
+        <w:rPr>
+          <w:rFonts w:ascii="Times New Roman" w:hAnsi="Times New Roman" w:cs="Times New Roman"/>
+          <w:sz w:val="28"/>
+          <w:szCs w:val="28"/>
+        </w:rPr>
+      </w:pPr>
+      <w:r>
+        <w:rPr>
+          <w:rFonts w:ascii="Times New Roman" w:hAnsi="Times New Roman" w:cs="Times New Roman"/>
+          <w:sz w:val="28"/>
+          <w:szCs w:val="28"/>
+        </w:rPr>
+        <w:t>L</w:t>
+      </w:r>
+      <w:r>
+        <w:rPr>
+          <w:rFonts w:ascii="Times New Roman" w:hAnsi="Times New Roman" w:cs="Times New Roman"/>
+          <w:sz w:val="28"/>
+          <w:szCs w:val="28"/>
+        </w:rPr>
+        <w:t>og eror</w:t>
+      </w:r>
+      <w:r>
+        <w:rPr>
+          <w:rFonts w:ascii="Times New Roman" w:hAnsi="Times New Roman" w:cs="Times New Roman"/>
+          <w:sz w:val="28"/>
+          <w:szCs w:val="28"/>
+        </w:rPr>
+        <w:t>r</w:t>
+      </w:r>
+      <w:r>
+        <w:rPr>
+          <w:rFonts w:ascii="Times New Roman" w:hAnsi="Times New Roman" w:cs="Times New Roman"/>
+          <w:sz w:val="28"/>
+          <w:szCs w:val="28"/>
+        </w:rPr>
+        <w:t xml:space="preserve"> include stac</w:t>
+      </w:r>
+      <w:r>
+        <w:rPr>
+          <w:rFonts w:ascii="Times New Roman" w:hAnsi="Times New Roman" w:cs="Times New Roman"/>
+          <w:sz w:val="28"/>
+          <w:szCs w:val="28"/>
+        </w:rPr>
+        <w:t xml:space="preserve">k </w:t>
+      </w:r>
+      <w:r>
+        <w:rPr>
+          <w:rFonts w:ascii="Times New Roman" w:hAnsi="Times New Roman" w:cs="Times New Roman"/>
+          <w:sz w:val="28"/>
+          <w:szCs w:val="28"/>
+        </w:rPr>
+        <w:t>Trace</w:t>
+      </w:r>
+    </w:p>
+    <w:p>
+      <w:pPr>
+        <w:pStyle w:val="ListParagraph"/>
+        <w:numPr>
+          <w:ilvl w:val="1"/>
+          <w:numId w:val="3"/>
+        </w:numPr>
+        <w:rPr>
+          <w:rFonts w:ascii="Times New Roman" w:hAnsi="Times New Roman" w:cs="Times New Roman"/>
+          <w:sz w:val="28"/>
+          <w:szCs w:val="28"/>
+        </w:rPr>
+      </w:pPr>
+      <w:r>
+        <w:rPr>
+          <w:rFonts w:ascii="Times New Roman" w:hAnsi="Times New Roman" w:cs="Times New Roman"/>
+          <w:sz w:val="28"/>
+          <w:szCs w:val="28"/>
+        </w:rPr>
+        <w:t>apply log pattern</w:t>
+      </w:r>
+      <w:r>
+        <w:rPr>
+          <w:rFonts w:ascii="Times New Roman" w:hAnsi="Times New Roman" w:cs="Times New Roman"/>
+          <w:sz w:val="28"/>
+          <w:szCs w:val="28"/>
+        </w:rPr>
+        <w:t xml:space="preserve"> add transaction ID</w:t>
+      </w:r>
+    </w:p>
+    <w:p>
+      <w:pPr>
+        <w:pStyle w:val="ListParagraph"/>
+        <w:numPr>
+          <w:ilvl w:val="1"/>
+          <w:numId w:val="3"/>
+        </w:numPr>
+        <w:rPr>
+          <w:rFonts w:ascii="Times New Roman" w:hAnsi="Times New Roman" w:cs="Times New Roman"/>
+          <w:sz w:val="28"/>
+          <w:szCs w:val="28"/>
+        </w:rPr>
+      </w:pPr>
+      <w:r>
+        <w:rPr>
+          <w:rFonts w:ascii="Times New Roman" w:hAnsi="Times New Roman" w:cs="Times New Roman"/>
+          <w:sz w:val="28"/>
+          <w:szCs w:val="28"/>
+        </w:rPr>
+        <w:t xml:space="preserve">Log gồm có: </w:t>
+      </w:r>
+      <w:r>
+        <w:rPr>
+          <w:rFonts w:ascii="Times New Roman" w:hAnsi="Times New Roman" w:cs="Times New Roman"/>
+          <w:sz w:val="28"/>
+          <w:szCs w:val="28"/>
+        </w:rPr>
+        <w:t>[</w:t>
+      </w:r>
+      <w:r>
+        <w:rPr>
+          <w:rFonts w:ascii="Times New Roman" w:hAnsi="Times New Roman" w:cs="Times New Roman"/>
+          <w:sz w:val="28"/>
+          <w:szCs w:val="28"/>
+        </w:rPr>
+        <w:t>ngày giờ, phút giây milisecond,</w:t>
+      </w:r>
+      <w:r>
+        <w:rPr>
+          <w:rFonts w:ascii="Times New Roman" w:hAnsi="Times New Roman" w:cs="Times New Roman"/>
+          <w:sz w:val="28"/>
+          <w:szCs w:val="28"/>
+        </w:rPr>
+        <w:t xml:space="preserve"> </w:t>
+      </w:r>
+      <w:r>
+        <w:rPr>
+          <w:rFonts w:ascii="Times New Roman" w:hAnsi="Times New Roman" w:cs="Times New Roman"/>
+          <w:sz w:val="28"/>
+          <w:szCs w:val="28"/>
+        </w:rPr>
+        <w:t>Múi giờ server, mode log</w:t>
+      </w:r>
+      <w:r>
+        <w:rPr>
+          <w:rFonts w:ascii="Times New Roman" w:hAnsi="Times New Roman" w:cs="Times New Roman"/>
+          <w:sz w:val="28"/>
+          <w:szCs w:val="28"/>
+        </w:rPr>
+        <w:t>]</w:t>
+      </w:r>
+      <w:r>
+        <w:rPr>
+          <w:rFonts w:ascii="Times New Roman" w:hAnsi="Times New Roman" w:cs="Times New Roman"/>
+          <w:sz w:val="28"/>
+          <w:szCs w:val="28"/>
+        </w:rPr>
+        <w:t>, ([thread ID], [task ID]), message [transactionID-message]</w:t>
+      </w:r>
+    </w:p>
+    <w:p>
+      <w:pPr>
+        <w:pStyle w:val="ListParagraph"/>
+        <w:numPr>
+          <w:ilvl w:val="0"/>
+          <w:numId w:val="3"/>
+        </w:numPr>
+        <w:rPr>
+          <w:rFonts w:ascii="Times New Roman" w:hAnsi="Times New Roman" w:cs="Times New Roman"/>
+          <w:sz w:val="28"/>
+          <w:szCs w:val="28"/>
+        </w:rPr>
+      </w:pPr>
+      <w:r>
+        <w:rPr>
+          <w:rFonts w:ascii="Times New Roman" w:hAnsi="Times New Roman" w:cs="Times New Roman"/>
+          <w:sz w:val="28"/>
+          <w:szCs w:val="28"/>
+        </w:rPr>
+        <w:t>Try catch controller</w:t>
+      </w:r>
+    </w:p>
+    <w:p>
+      <w:pPr>
+        <w:pStyle w:val="ListParagraph"/>
+        <w:numPr>
+          <w:ilvl w:val="0"/>
+          <w:numId w:val="3"/>
+        </w:numPr>
+        <w:rPr>
+          <w:rFonts w:ascii="Times New Roman" w:hAnsi="Times New Roman" w:cs="Times New Roman"/>
+          <w:sz w:val="28"/>
+          <w:szCs w:val="28"/>
+        </w:rPr>
+      </w:pPr>
+      <w:r>
+        <w:rPr>
+          <w:rFonts w:ascii="Times New Roman" w:hAnsi="Times New Roman" w:cs="Times New Roman"/>
+          <w:sz w:val="28"/>
+          <w:szCs w:val="28"/>
+        </w:rPr>
+        <w:t>lock object</w:t>
+      </w:r>
+      <w:r>
+        <w:rPr>
+          <w:rFonts w:ascii="Times New Roman" w:hAnsi="Times New Roman" w:cs="Times New Roman"/>
+          <w:sz w:val="28"/>
+          <w:szCs w:val="28"/>
+        </w:rPr>
+        <w:t xml:space="preserve"> </w:t>
+      </w:r>
+    </w:p>
+    <w:p>
+      <w:pPr>
+        <w:pStyle w:val="ListParagraph"/>
+        <w:numPr>
+          <w:ilvl w:val="0"/>
+          <w:numId w:val="3"/>
+        </w:numPr>
+        <w:rPr>
+          <w:rFonts w:ascii="Times New Roman" w:hAnsi="Times New Roman" w:cs="Times New Roman"/>
+          <w:sz w:val="28"/>
+          <w:szCs w:val="28"/>
+        </w:rPr>
+      </w:pPr>
+      <w:r>
+        <w:rPr>
+          <w:rFonts w:ascii="Times New Roman" w:hAnsi="Times New Roman" w:cs="Times New Roman"/>
+          <w:sz w:val="28"/>
+          <w:szCs w:val="28"/>
+        </w:rPr>
+        <w:t>function,</w:t>
+      </w:r>
+      <w:r>
+        <w:rPr>
+          <w:rFonts w:ascii="Times New Roman" w:hAnsi="Times New Roman" w:cs="Times New Roman"/>
+          <w:sz w:val="28"/>
+          <w:szCs w:val="28"/>
+        </w:rPr>
+        <w:t xml:space="preserve"> </w:t>
+      </w:r>
+      <w:r>
+        <w:rPr>
+          <w:rFonts w:ascii="Times New Roman" w:hAnsi="Times New Roman" w:cs="Times New Roman"/>
+          <w:sz w:val="28"/>
+          <w:szCs w:val="28"/>
+        </w:rPr>
+        <w:t xml:space="preserve">store producer trong </w:t>
+      </w:r>
+      <w:r>
+        <w:rPr>
+          <w:rFonts w:ascii="Times New Roman" w:hAnsi="Times New Roman" w:cs="Times New Roman"/>
+          <w:sz w:val="28"/>
+          <w:szCs w:val="28"/>
+        </w:rPr>
+        <w:t>EF core</w:t>
+      </w:r>
+    </w:p>
+    <w:p>
+      <w:pPr>
+        <w:rPr>
+          <w:rFonts w:ascii="Times New Roman" w:hAnsi="Times New Roman" w:cs="Times New Roman"/>
+          <w:sz w:val="28"/>
+          <w:szCs w:val="28"/>
+        </w:rPr>
+      </w:pPr>
+      <w:r>
+        <w:rPr>
+          <w:rFonts w:ascii="Times New Roman" w:hAnsi="Times New Roman" w:cs="Times New Roman"/>
+          <w:sz w:val="28"/>
+          <w:szCs w:val="28"/>
+        </w:rPr>
+        <w:t>Tuần sau focus select sql server</w:t>
+      </w:r>
+      <w:r>
+        <w:rPr>
+          <w:rFonts w:ascii="Times New Roman" w:hAnsi="Times New Roman" w:cs="Times New Roman"/>
+          <w:sz w:val="28"/>
+          <w:szCs w:val="28"/>
+        </w:rPr>
+        <w:t xml:space="preserve">, </w:t>
+      </w:r>
+      <w:r>
+        <w:rPr>
+          <w:rFonts w:ascii="Times New Roman" w:hAnsi="Times New Roman" w:cs="Times New Roman"/>
+          <w:sz w:val="28"/>
+          <w:szCs w:val="28"/>
+        </w:rPr>
+        <w:t>Bulk Insert, Builk Update</w:t>
+      </w:r>
+      <w:r>
+        <w:rPr>
+          <w:rFonts w:ascii="Times New Roman" w:hAnsi="Times New Roman" w:cs="Times New Roman"/>
+          <w:sz w:val="28"/>
+          <w:szCs w:val="28"/>
+        </w:rPr>
+        <w:t xml:space="preserve">, Indexer, </w:t>
+      </w:r>
+      <w:r>
+        <w:rPr>
+          <w:rFonts w:ascii="Times New Roman" w:hAnsi="Times New Roman" w:cs="Times New Roman"/>
+          <w:sz w:val="28"/>
+          <w:szCs w:val="28"/>
+        </w:rPr>
+        <w:t>performance</w:t>
+      </w:r>
+      <w:r>
+        <w:rPr>
+          <w:rFonts w:ascii="Times New Roman" w:hAnsi="Times New Roman" w:cs="Times New Roman"/>
+          <w:sz w:val="28"/>
+          <w:szCs w:val="28"/>
+        </w:rPr>
+        <w:t xml:space="preserve"> sql</w:t>
+      </w:r>
+    </w:p>
+    <w:p>
+      <w:pPr>
+        <w:rPr>
+          <w:rFonts w:ascii="Times New Roman" w:hAnsi="Times New Roman" w:cs="Times New Roman"/>
+          <w:sz w:val="28"/>
+          <w:szCs w:val="28"/>
+        </w:rPr>
+      </w:pPr>
+    </w:p>
+    <w:p>
+      <w:pPr>
+        <w:rPr>
+          <w:rFonts w:ascii="Times New Roman" w:hAnsi="Times New Roman" w:cs="Times New Roman"/>
+          <w:sz w:val="28"/>
+          <w:szCs w:val="28"/>
+        </w:rPr>
+      </w:pPr>
+    </w:p>
+    <w:p>
+      <w:pPr>
         <w:rPr>
           <w:rFonts w:ascii="Times New Roman" w:hAnsi="Times New Roman" w:cs="Times New Roman"/>
           <w:b/>
           <w:bCs/>
-          <w:color w:val="000000"/>
-          <w:sz w:val="28"/>
-          <w:szCs w:val="28"/>
-        </w:rPr>
-        <w:t>IdbContextTransaction</w:t>
-      </w:r>
-      <w:r>
-        <w:rPr>
-          <w:rFonts w:ascii="Times New Roman" w:hAnsi="Times New Roman" w:cs="Times New Roman"/>
-          <w:sz w:val="28"/>
-          <w:szCs w:val="28"/>
-        </w:rPr>
-        <w:t xml:space="preserve"> chỉ hỗ trợ các giao dịch không phân tán (một giao dịch cục bộ nơi tất cả các hành động được thực hiện trong một DB duy nhất).</w:t>
-      </w:r>
-    </w:p>
-    <w:p>
-      <w:pPr>
-        <w:pStyle w:val="ListParagraph"/>
-        <w:numPr>
-          <w:ilvl w:val="0"/>
-          <w:numId w:val="2"/>
-        </w:numPr>
-        <w:rPr>
-          <w:rFonts w:ascii="Times New Roman" w:hAnsi="Times New Roman" w:cs="Times New Roman"/>
-          <w:sz w:val="28"/>
-          <w:szCs w:val="28"/>
-        </w:rPr>
-      </w:pPr>
-      <w:r>
-        <w:rPr>
-          <w:rFonts w:ascii="Times New Roman" w:hAnsi="Times New Roman" w:cs="Times New Roman"/>
-          <w:sz w:val="28"/>
-          <w:szCs w:val="28"/>
-        </w:rPr>
-        <w:t>C</w:t>
-      </w:r>
-      <w:r>
-        <w:rPr>
-          <w:rFonts w:ascii="Times New Roman" w:hAnsi="Times New Roman" w:cs="Times New Roman"/>
-          <w:sz w:val="28"/>
-          <w:szCs w:val="28"/>
-        </w:rPr>
-        <w:t>ache memory</w:t>
-      </w:r>
-    </w:p>
-    <w:p>
-      <w:pPr>
-        <w:pStyle w:val="ListParagraph"/>
-        <w:numPr>
-          <w:ilvl w:val="0"/>
-          <w:numId w:val="2"/>
-        </w:numPr>
-        <w:rPr>
-          <w:rFonts w:ascii="Times New Roman" w:hAnsi="Times New Roman" w:cs="Times New Roman"/>
-          <w:sz w:val="28"/>
-          <w:szCs w:val="28"/>
-        </w:rPr>
-      </w:pPr>
-      <w:r>
-        <w:rPr>
-          <w:rFonts w:ascii="Times New Roman" w:hAnsi="Times New Roman" w:cs="Times New Roman"/>
-          <w:sz w:val="28"/>
-          <w:szCs w:val="28"/>
-        </w:rPr>
-        <w:t>Pagingation</w:t>
-      </w:r>
-    </w:p>
-    <w:p>
-      <w:pPr>
-        <w:pStyle w:val="ListParagraph"/>
-        <w:numPr>
-          <w:ilvl w:val="0"/>
-          <w:numId w:val="2"/>
-        </w:numPr>
-        <w:rPr>
-          <w:rFonts w:ascii="Times New Roman" w:hAnsi="Times New Roman" w:cs="Times New Roman"/>
-          <w:sz w:val="28"/>
-          <w:szCs w:val="28"/>
-        </w:rPr>
-      </w:pPr>
-      <w:r>
-        <w:rPr>
-          <w:rFonts w:ascii="Times New Roman" w:hAnsi="Times New Roman" w:cs="Times New Roman"/>
-          <w:sz w:val="28"/>
-          <w:szCs w:val="28"/>
-        </w:rPr>
-        <w:t>first win entity framework</w:t>
-      </w:r>
-    </w:p>
-    <w:p>
-      <w:pPr>
+          <w:sz w:val="28"/>
+          <w:szCs w:val="28"/>
+        </w:rPr>
+      </w:pPr>
+      <w:r>
         <w:rPr>
           <w:rFonts w:ascii="Times New Roman" w:hAnsi="Times New Roman" w:cs="Times New Roman"/>
           <w:b/>
@@ -589,451 +972,8 @@
           <w:sz w:val="28"/>
           <w:szCs w:val="28"/>
         </w:rPr>
-      </w:pPr>
-      <w:r>
-        <w:rPr>
-          <w:rFonts w:ascii="Times New Roman" w:hAnsi="Times New Roman" w:cs="Times New Roman"/>
-          <w:b/>
-          <w:bCs/>
-          <w:sz w:val="28"/>
-          <w:szCs w:val="28"/>
-        </w:rPr>
-        <w:t>Chưa áp dụng:</w:t>
-      </w:r>
-    </w:p>
-    <w:p>
-      <w:pPr>
-        <w:pStyle w:val="ListParagraph"/>
-        <w:numPr>
-          <w:ilvl w:val="0"/>
-          <w:numId w:val="3"/>
-        </w:numPr>
-        <w:rPr>
-          <w:rFonts w:ascii="Times New Roman" w:hAnsi="Times New Roman" w:cs="Times New Roman"/>
-          <w:sz w:val="28"/>
-          <w:szCs w:val="28"/>
-        </w:rPr>
-      </w:pPr>
-      <w:r>
-        <w:rPr>
-          <w:rFonts w:ascii="Times New Roman" w:hAnsi="Times New Roman" w:cs="Times New Roman"/>
-          <w:sz w:val="28"/>
-          <w:szCs w:val="28"/>
-        </w:rPr>
-        <w:t>Index</w:t>
-      </w:r>
-      <w:r>
-        <w:rPr>
-          <w:rFonts w:ascii="Times New Roman" w:hAnsi="Times New Roman" w:cs="Times New Roman"/>
-          <w:sz w:val="28"/>
-          <w:szCs w:val="28"/>
-        </w:rPr>
-        <w:t>er</w:t>
-      </w:r>
-      <w:r>
-        <w:rPr>
-          <w:rFonts w:ascii="Times New Roman" w:hAnsi="Times New Roman" w:cs="Times New Roman"/>
-          <w:sz w:val="28"/>
-          <w:szCs w:val="28"/>
-        </w:rPr>
-        <w:t xml:space="preserve"> trong SQL</w:t>
-      </w:r>
-    </w:p>
-    <w:p>
-      <w:pPr>
-        <w:pStyle w:val="ListParagraph"/>
-        <w:numPr>
-          <w:ilvl w:val="0"/>
-          <w:numId w:val="3"/>
-        </w:numPr>
-        <w:rPr>
-          <w:rFonts w:ascii="Times New Roman" w:hAnsi="Times New Roman" w:cs="Times New Roman"/>
-          <w:sz w:val="28"/>
-          <w:szCs w:val="28"/>
-        </w:rPr>
-      </w:pPr>
-      <w:r>
-        <w:rPr>
-          <w:rFonts w:ascii="Times New Roman" w:hAnsi="Times New Roman" w:cs="Times New Roman"/>
-          <w:sz w:val="28"/>
-          <w:szCs w:val="28"/>
-        </w:rPr>
-        <w:t xml:space="preserve">Serilog: </w:t>
-      </w:r>
-    </w:p>
-    <w:p>
-      <w:pPr>
-        <w:pStyle w:val="ListParagraph"/>
-        <w:numPr>
-          <w:ilvl w:val="1"/>
-          <w:numId w:val="3"/>
-        </w:numPr>
-        <w:rPr>
-          <w:rFonts w:ascii="Times New Roman" w:hAnsi="Times New Roman" w:cs="Times New Roman"/>
-          <w:sz w:val="28"/>
-          <w:szCs w:val="28"/>
-        </w:rPr>
-      </w:pPr>
-      <w:r>
-        <w:rPr>
-          <w:rFonts w:ascii="Times New Roman" w:hAnsi="Times New Roman" w:cs="Times New Roman"/>
-          <w:sz w:val="28"/>
-          <w:szCs w:val="28"/>
-        </w:rPr>
-        <w:t>L</w:t>
-      </w:r>
-      <w:r>
-        <w:rPr>
-          <w:rFonts w:ascii="Times New Roman" w:hAnsi="Times New Roman" w:cs="Times New Roman"/>
-          <w:sz w:val="28"/>
-          <w:szCs w:val="28"/>
-        </w:rPr>
-        <w:t>og eror</w:t>
-      </w:r>
-      <w:r>
-        <w:rPr>
-          <w:rFonts w:ascii="Times New Roman" w:hAnsi="Times New Roman" w:cs="Times New Roman"/>
-          <w:sz w:val="28"/>
-          <w:szCs w:val="28"/>
-        </w:rPr>
-        <w:t>r</w:t>
-      </w:r>
-      <w:r>
-        <w:rPr>
-          <w:rFonts w:ascii="Times New Roman" w:hAnsi="Times New Roman" w:cs="Times New Roman"/>
-          <w:sz w:val="28"/>
-          <w:szCs w:val="28"/>
-        </w:rPr>
-        <w:t xml:space="preserve"> include stac</w:t>
-      </w:r>
-      <w:r>
-        <w:rPr>
-          <w:rFonts w:ascii="Times New Roman" w:hAnsi="Times New Roman" w:cs="Times New Roman"/>
-          <w:sz w:val="28"/>
-          <w:szCs w:val="28"/>
-        </w:rPr>
-        <w:t xml:space="preserve">k </w:t>
-      </w:r>
-      <w:r>
-        <w:rPr>
-          <w:rFonts w:ascii="Times New Roman" w:hAnsi="Times New Roman" w:cs="Times New Roman"/>
-          <w:sz w:val="28"/>
-          <w:szCs w:val="28"/>
-        </w:rPr>
-        <w:t>Trace</w:t>
-      </w:r>
-    </w:p>
-    <w:p>
-      <w:pPr>
-        <w:pStyle w:val="ListParagraph"/>
-        <w:numPr>
-          <w:ilvl w:val="1"/>
-          <w:numId w:val="3"/>
-        </w:numPr>
-        <w:rPr>
-          <w:rFonts w:ascii="Times New Roman" w:hAnsi="Times New Roman" w:cs="Times New Roman"/>
-          <w:sz w:val="28"/>
-          <w:szCs w:val="28"/>
-        </w:rPr>
-      </w:pPr>
-      <w:r>
-        <w:rPr>
-          <w:rFonts w:ascii="Times New Roman" w:hAnsi="Times New Roman" w:cs="Times New Roman"/>
-          <w:sz w:val="28"/>
-          <w:szCs w:val="28"/>
-        </w:rPr>
-        <w:t>apply log pattern</w:t>
-      </w:r>
-      <w:r>
-        <w:rPr>
-          <w:rFonts w:ascii="Times New Roman" w:hAnsi="Times New Roman" w:cs="Times New Roman"/>
-          <w:sz w:val="28"/>
-          <w:szCs w:val="28"/>
-        </w:rPr>
-        <w:t xml:space="preserve"> add transaction ID</w:t>
-      </w:r>
-    </w:p>
-    <w:p>
-      <w:pPr>
-        <w:pStyle w:val="ListParagraph"/>
-        <w:numPr>
-          <w:ilvl w:val="1"/>
-          <w:numId w:val="3"/>
-        </w:numPr>
-        <w:rPr>
-          <w:rFonts w:ascii="Times New Roman" w:hAnsi="Times New Roman" w:cs="Times New Roman"/>
-          <w:sz w:val="28"/>
-          <w:szCs w:val="28"/>
-        </w:rPr>
-      </w:pPr>
-      <w:r>
-        <w:rPr>
-          <w:rFonts w:ascii="Times New Roman" w:hAnsi="Times New Roman" w:cs="Times New Roman"/>
-          <w:sz w:val="28"/>
-          <w:szCs w:val="28"/>
-        </w:rPr>
-        <w:t xml:space="preserve">Log gồm có: </w:t>
-      </w:r>
-      <w:r>
-        <w:rPr>
-          <w:rFonts w:ascii="Times New Roman" w:hAnsi="Times New Roman" w:cs="Times New Roman"/>
-          <w:sz w:val="28"/>
-          <w:szCs w:val="28"/>
-        </w:rPr>
-        <w:t>[</w:t>
-      </w:r>
-      <w:r>
-        <w:rPr>
-          <w:rFonts w:ascii="Times New Roman" w:hAnsi="Times New Roman" w:cs="Times New Roman"/>
-          <w:sz w:val="28"/>
-          <w:szCs w:val="28"/>
-        </w:rPr>
-        <w:t>ngày giờ, phút giây milisecond,</w:t>
-      </w:r>
-      <w:r>
-        <w:rPr>
-          <w:rFonts w:ascii="Times New Roman" w:hAnsi="Times New Roman" w:cs="Times New Roman"/>
-          <w:sz w:val="28"/>
-          <w:szCs w:val="28"/>
-        </w:rPr>
-        <w:t xml:space="preserve"> </w:t>
-      </w:r>
-      <w:r>
-        <w:rPr>
-          <w:rFonts w:ascii="Times New Roman" w:hAnsi="Times New Roman" w:cs="Times New Roman"/>
-          <w:sz w:val="28"/>
-          <w:szCs w:val="28"/>
-        </w:rPr>
-        <w:t>Múi giờ server, mode log</w:t>
-      </w:r>
-      <w:r>
-        <w:rPr>
-          <w:rFonts w:ascii="Times New Roman" w:hAnsi="Times New Roman" w:cs="Times New Roman"/>
-          <w:sz w:val="28"/>
-          <w:szCs w:val="28"/>
-        </w:rPr>
-        <w:t>]</w:t>
-      </w:r>
-      <w:r>
-        <w:rPr>
-          <w:rFonts w:ascii="Times New Roman" w:hAnsi="Times New Roman" w:cs="Times New Roman"/>
-          <w:sz w:val="28"/>
-          <w:szCs w:val="28"/>
-        </w:rPr>
-        <w:t>, ([thread ID], [task ID]), message [transactionID-message]</w:t>
-      </w:r>
-    </w:p>
-    <w:p>
-      <w:pPr>
-        <w:pStyle w:val="ListParagraph"/>
-        <w:numPr>
-          <w:ilvl w:val="0"/>
-          <w:numId w:val="3"/>
-        </w:numPr>
-        <w:rPr>
-          <w:rFonts w:ascii="Times New Roman" w:hAnsi="Times New Roman" w:cs="Times New Roman"/>
-          <w:sz w:val="28"/>
-          <w:szCs w:val="28"/>
-        </w:rPr>
-      </w:pPr>
-      <w:r>
-        <w:rPr>
-          <w:rFonts w:ascii="Times New Roman" w:hAnsi="Times New Roman" w:cs="Times New Roman"/>
-          <w:sz w:val="28"/>
-          <w:szCs w:val="28"/>
-        </w:rPr>
-        <w:t>Try catch controller</w:t>
-      </w:r>
-    </w:p>
-    <w:p>
-      <w:pPr>
-        <w:pStyle w:val="ListParagraph"/>
-        <w:numPr>
-          <w:ilvl w:val="0"/>
-          <w:numId w:val="3"/>
-        </w:numPr>
-        <w:rPr>
-          <w:rFonts w:ascii="Times New Roman" w:hAnsi="Times New Roman" w:cs="Times New Roman"/>
-          <w:sz w:val="28"/>
-          <w:szCs w:val="28"/>
-        </w:rPr>
-      </w:pPr>
-      <w:r>
-        <w:rPr>
-          <w:rFonts w:ascii="Times New Roman" w:hAnsi="Times New Roman" w:cs="Times New Roman"/>
-          <w:sz w:val="28"/>
-          <w:szCs w:val="28"/>
-        </w:rPr>
-        <w:t>UTC now datetime</w:t>
-      </w:r>
-    </w:p>
-    <w:p>
-      <w:pPr>
-        <w:pStyle w:val="ListParagraph"/>
-        <w:numPr>
-          <w:ilvl w:val="0"/>
-          <w:numId w:val="3"/>
-        </w:numPr>
-        <w:rPr>
-          <w:rFonts w:ascii="Times New Roman" w:hAnsi="Times New Roman" w:cs="Times New Roman"/>
-          <w:sz w:val="28"/>
-          <w:szCs w:val="28"/>
-        </w:rPr>
-      </w:pPr>
-      <w:r>
-        <w:rPr>
-          <w:rFonts w:ascii="Times New Roman" w:hAnsi="Times New Roman" w:cs="Times New Roman"/>
-          <w:sz w:val="28"/>
-          <w:szCs w:val="28"/>
-        </w:rPr>
-        <w:t>lock object</w:t>
-      </w:r>
-      <w:r>
-        <w:rPr>
-          <w:rFonts w:ascii="Times New Roman" w:hAnsi="Times New Roman" w:cs="Times New Roman"/>
-          <w:sz w:val="28"/>
-          <w:szCs w:val="28"/>
-        </w:rPr>
-        <w:t xml:space="preserve"> </w:t>
-      </w:r>
-    </w:p>
-    <w:p>
-      <w:pPr>
-        <w:pStyle w:val="ListParagraph"/>
-        <w:numPr>
-          <w:ilvl w:val="0"/>
-          <w:numId w:val="3"/>
-        </w:numPr>
-        <w:rPr>
-          <w:rFonts w:ascii="Times New Roman" w:hAnsi="Times New Roman" w:cs="Times New Roman"/>
-          <w:sz w:val="28"/>
-          <w:szCs w:val="28"/>
-        </w:rPr>
-      </w:pPr>
-      <w:r>
-        <w:rPr>
-          <w:rFonts w:ascii="Times New Roman" w:hAnsi="Times New Roman" w:cs="Times New Roman"/>
-          <w:sz w:val="28"/>
-          <w:szCs w:val="28"/>
-        </w:rPr>
         <w:lastRenderedPageBreak/>
-        <w:t>function,</w:t>
-      </w:r>
-      <w:r>
-        <w:rPr>
-          <w:rFonts w:ascii="Times New Roman" w:hAnsi="Times New Roman" w:cs="Times New Roman"/>
-          <w:sz w:val="28"/>
-          <w:szCs w:val="28"/>
-        </w:rPr>
-        <w:t xml:space="preserve"> </w:t>
-      </w:r>
-      <w:r>
-        <w:rPr>
-          <w:rFonts w:ascii="Times New Roman" w:hAnsi="Times New Roman" w:cs="Times New Roman"/>
-          <w:sz w:val="28"/>
-          <w:szCs w:val="28"/>
-        </w:rPr>
-        <w:t xml:space="preserve">store producer trong </w:t>
-      </w:r>
-      <w:r>
-        <w:rPr>
-          <w:rFonts w:ascii="Times New Roman" w:hAnsi="Times New Roman" w:cs="Times New Roman"/>
-          <w:sz w:val="28"/>
-          <w:szCs w:val="28"/>
-        </w:rPr>
-        <w:t>EF core</w:t>
-      </w:r>
-    </w:p>
-    <w:p>
-      <w:pPr>
-        <w:rPr>
-          <w:rFonts w:ascii="Times New Roman" w:hAnsi="Times New Roman" w:cs="Times New Roman"/>
-          <w:sz w:val="28"/>
-          <w:szCs w:val="28"/>
-        </w:rPr>
-      </w:pPr>
-      <w:r>
-        <w:rPr>
-          <w:rFonts w:ascii="Times New Roman" w:hAnsi="Times New Roman" w:cs="Times New Roman"/>
-          <w:sz w:val="28"/>
-          <w:szCs w:val="28"/>
-        </w:rPr>
-        <w:t>Tuần sau focus select sql server</w:t>
-      </w:r>
-      <w:r>
-        <w:rPr>
-          <w:rFonts w:ascii="Times New Roman" w:hAnsi="Times New Roman" w:cs="Times New Roman"/>
-          <w:sz w:val="28"/>
-          <w:szCs w:val="28"/>
-        </w:rPr>
-        <w:t xml:space="preserve">, </w:t>
-      </w:r>
-      <w:r>
-        <w:rPr>
-          <w:rFonts w:ascii="Times New Roman" w:hAnsi="Times New Roman" w:cs="Times New Roman"/>
-          <w:sz w:val="28"/>
-          <w:szCs w:val="28"/>
-        </w:rPr>
-        <w:t>Bulk Insert, Builk Update</w:t>
-      </w:r>
-      <w:r>
-        <w:rPr>
-          <w:rFonts w:ascii="Times New Roman" w:hAnsi="Times New Roman" w:cs="Times New Roman"/>
-          <w:sz w:val="28"/>
-          <w:szCs w:val="28"/>
-        </w:rPr>
-        <w:t xml:space="preserve">, Indexer, </w:t>
-      </w:r>
-      <w:r>
-        <w:rPr>
-          <w:rFonts w:ascii="Times New Roman" w:hAnsi="Times New Roman" w:cs="Times New Roman"/>
-          <w:sz w:val="28"/>
-          <w:szCs w:val="28"/>
-        </w:rPr>
-        <w:t>performance</w:t>
-      </w:r>
-      <w:r>
-        <w:rPr>
-          <w:rFonts w:ascii="Times New Roman" w:hAnsi="Times New Roman" w:cs="Times New Roman"/>
-          <w:sz w:val="28"/>
-          <w:szCs w:val="28"/>
-        </w:rPr>
-        <w:t xml:space="preserve"> sql</w:t>
-      </w:r>
-    </w:p>
-    <w:p>
-      <w:pPr>
-        <w:rPr>
-          <w:rFonts w:ascii="Times New Roman" w:hAnsi="Times New Roman" w:cs="Times New Roman"/>
-          <w:sz w:val="28"/>
-          <w:szCs w:val="28"/>
-        </w:rPr>
-      </w:pPr>
-    </w:p>
-    <w:p>
-      <w:pPr>
-        <w:rPr>
-          <w:rFonts w:ascii="Times New Roman" w:hAnsi="Times New Roman" w:cs="Times New Roman"/>
-          <w:sz w:val="28"/>
-          <w:szCs w:val="28"/>
-        </w:rPr>
-      </w:pPr>
-    </w:p>
-    <w:p>
-      <w:pPr>
-        <w:rPr>
-          <w:rFonts w:ascii="Times New Roman" w:hAnsi="Times New Roman" w:cs="Times New Roman"/>
-          <w:sz w:val="28"/>
-          <w:szCs w:val="28"/>
-        </w:rPr>
-      </w:pPr>
-      <w:r>
-        <w:rPr>
-          <w:rFonts w:ascii="Times New Roman" w:hAnsi="Times New Roman" w:cs="Times New Roman"/>
-          <w:sz w:val="28"/>
-          <w:szCs w:val="28"/>
-        </w:rPr>
-        <w:t xml:space="preserve">REACT </w:t>
+        <w:t>Front end</w:t>
       </w:r>
     </w:p>
     <w:p>
@@ -1081,15 +1021,6 @@
           <w:szCs w:val="28"/>
         </w:rPr>
       </w:pPr>
-    </w:p>
-    <w:p>
-      <w:pPr>
-        <w:rPr>
-          <w:rFonts w:ascii="Times New Roman" w:hAnsi="Times New Roman" w:cs="Times New Roman"/>
-          <w:sz w:val="28"/>
-          <w:szCs w:val="28"/>
-        </w:rPr>
-      </w:pPr>
       <w:r>
         <w:rPr>
           <w:rFonts w:ascii="Times New Roman" w:hAnsi="Times New Roman" w:cs="Times New Roman"/>
@@ -1123,6 +1054,159 @@
         </w:rPr>
         <w:t>date</w:t>
       </w:r>
+    </w:p>
+    <w:p>
+      <w:pPr>
+        <w:rPr>
+          <w:rFonts w:ascii="Times New Roman" w:hAnsi="Times New Roman" w:cs="Times New Roman"/>
+          <w:sz w:val="28"/>
+          <w:szCs w:val="28"/>
+        </w:rPr>
+      </w:pPr>
+      <w:r>
+        <w:rPr>
+          <w:rFonts w:ascii="Times New Roman" w:hAnsi="Times New Roman" w:cs="Times New Roman"/>
+          <w:sz w:val="28"/>
+          <w:szCs w:val="28"/>
+        </w:rPr>
+        <w:t>Sass</w:t>
+      </w:r>
+    </w:p>
+    <w:p>
+      <w:pPr>
+        <w:rPr>
+          <w:rFonts w:ascii="Times New Roman" w:hAnsi="Times New Roman" w:cs="Times New Roman"/>
+          <w:sz w:val="28"/>
+          <w:szCs w:val="28"/>
+        </w:rPr>
+      </w:pPr>
+    </w:p>
+    <w:p>
+      <w:pPr>
+        <w:rPr>
+          <w:rFonts w:ascii="Times New Roman" w:hAnsi="Times New Roman" w:cs="Times New Roman"/>
+          <w:sz w:val="28"/>
+          <w:szCs w:val="28"/>
+        </w:rPr>
+      </w:pPr>
+      <w:r>
+        <w:rPr>
+          <w:rFonts w:ascii="Times New Roman" w:hAnsi="Times New Roman" w:cs="Times New Roman"/>
+          <w:sz w:val="28"/>
+          <w:szCs w:val="28"/>
+        </w:rPr>
+        <w:t>Giải thích</w:t>
+      </w:r>
+    </w:p>
+    <w:p>
+      <w:pPr>
+        <w:pStyle w:val="ListParagraph"/>
+        <w:numPr>
+          <w:ilvl w:val="0"/>
+          <w:numId w:val="2"/>
+        </w:numPr>
+        <w:rPr>
+          <w:rFonts w:ascii="Times New Roman" w:hAnsi="Times New Roman" w:cs="Times New Roman"/>
+          <w:sz w:val="28"/>
+          <w:szCs w:val="28"/>
+        </w:rPr>
+      </w:pPr>
+      <w:r>
+        <w:rPr>
+          <w:rFonts w:ascii="Times New Roman" w:hAnsi="Times New Roman" w:cs="Times New Roman"/>
+          <w:b/>
+          <w:bCs/>
+          <w:sz w:val="28"/>
+          <w:szCs w:val="28"/>
+        </w:rPr>
+        <w:t>TransactionScope</w:t>
+      </w:r>
+      <w:r>
+        <w:rPr>
+          <w:rFonts w:ascii="Times New Roman" w:hAnsi="Times New Roman" w:cs="Times New Roman"/>
+          <w:sz w:val="28"/>
+          <w:szCs w:val="28"/>
+        </w:rPr>
+        <w:t xml:space="preserve"> hỗ trợ cả các giao dịch phân tán (trong đó nhiều DB tham gia vào một giao dịch duy nhất) và các giao dịch không phân tán. </w:t>
+      </w:r>
+    </w:p>
+    <w:p>
+      <w:pPr>
+        <w:pStyle w:val="ListParagraph"/>
+        <w:numPr>
+          <w:ilvl w:val="0"/>
+          <w:numId w:val="2"/>
+        </w:numPr>
+        <w:rPr>
+          <w:rFonts w:ascii="Times New Roman" w:hAnsi="Times New Roman" w:cs="Times New Roman"/>
+          <w:sz w:val="28"/>
+          <w:szCs w:val="28"/>
+        </w:rPr>
+      </w:pPr>
+      <w:r>
+        <w:rPr>
+          <w:rFonts w:ascii="Times New Roman" w:hAnsi="Times New Roman" w:cs="Times New Roman"/>
+          <w:b/>
+          <w:bCs/>
+          <w:color w:val="000000"/>
+          <w:sz w:val="28"/>
+          <w:szCs w:val="28"/>
+        </w:rPr>
+        <w:t>IdbContextTransaction</w:t>
+      </w:r>
+      <w:r>
+        <w:rPr>
+          <w:rFonts w:ascii="Times New Roman" w:hAnsi="Times New Roman" w:cs="Times New Roman"/>
+          <w:sz w:val="28"/>
+          <w:szCs w:val="28"/>
+        </w:rPr>
+        <w:t xml:space="preserve"> chỉ hỗ trợ các giao dịch không phân tán (một giao dịch cục bộ nơi tất cả các hành động được thực hiện trong một DB duy nhất).</w:t>
+      </w:r>
+    </w:p>
+    <w:p>
+      <w:pPr>
+        <w:pStyle w:val="ListParagraph"/>
+        <w:numPr>
+          <w:ilvl w:val="0"/>
+          <w:numId w:val="2"/>
+        </w:numPr>
+        <w:rPr>
+          <w:rFonts w:ascii="Times New Roman" w:hAnsi="Times New Roman" w:cs="Times New Roman"/>
+          <w:sz w:val="28"/>
+          <w:szCs w:val="28"/>
+        </w:rPr>
+      </w:pPr>
+      <w:r>
+        <w:rPr>
+          <w:rFonts w:ascii="Times New Roman" w:hAnsi="Times New Roman" w:cs="Times New Roman"/>
+          <w:sz w:val="28"/>
+          <w:szCs w:val="28"/>
+        </w:rPr>
+        <w:t>Select new sẽ ko untracking state memory</w:t>
+      </w:r>
+    </w:p>
+    <w:p>
+      <w:pPr>
+        <w:pStyle w:val="ListParagraph"/>
+        <w:numPr>
+          <w:ilvl w:val="0"/>
+          <w:numId w:val="2"/>
+        </w:numPr>
+        <w:rPr>
+          <w:rFonts w:ascii="Times New Roman" w:hAnsi="Times New Roman" w:cs="Times New Roman"/>
+          <w:sz w:val="28"/>
+          <w:szCs w:val="28"/>
+        </w:rPr>
+      </w:pPr>
+    </w:p>
+    <w:p>
+      <w:pPr>
+        <w:rPr>
+          <w:rFonts w:ascii="Times New Roman" w:hAnsi="Times New Roman" w:cs="Times New Roman"/>
+          <w:sz w:val="28"/>
+          <w:szCs w:val="28"/>
+        </w:rPr>
+      </w:pPr>
     </w:p>
     <w:sectPr>
       <w:pgSz w:w="12240" w:h="15840"/>
@@ -1263,7 +1347,7 @@
         <w:rFonts w:ascii="Times New Roman" w:eastAsiaTheme="minorHAnsi" w:hAnsi="Times New Roman" w:cs="Times New Roman" w:hint="default"/>
       </w:rPr>
     </w:lvl>
-    <w:lvl w:ilvl="1" w:tplc="04090003" w:tentative="1">
+    <w:lvl w:ilvl="1" w:tplc="04090003">
       <w:start w:val="1"/>
       <w:numFmt w:val="bullet"/>
       <w:lvlText w:val="o"/>

--- a/Note.docx
+++ b/Note.docx
@@ -1,6 +1,6 @@
 
 <file path=word/document.xml><?xml version="1.0" encoding="utf-8"?>
-<w:document xmlns:wpc="http://schemas.microsoft.com/office/word/2010/wordprocessingCanvas" xmlns:cx="http://schemas.microsoft.com/office/drawing/2014/chartex" xmlns:cx1="http://schemas.microsoft.com/office/drawing/2015/9/8/chartex" xmlns:cx2="http://schemas.microsoft.com/office/drawing/2015/10/21/chartex" xmlns:cx3="http://schemas.microsoft.com/office/drawing/2016/5/9/chartex" xmlns:cx4="http://schemas.microsoft.com/office/drawing/2016/5/10/chartex" xmlns:cx5="http://schemas.microsoft.com/office/drawing/2016/5/11/chartex" xmlns:cx6="http://schemas.microsoft.com/office/drawing/2016/5/12/chartex" xmlns:cx7="http://schemas.microsoft.com/office/drawing/2016/5/13/chartex" xmlns:cx8="http://schemas.microsoft.com/office/drawing/2016/5/14/chartex" xmlns:mc="http://schemas.openxmlformats.org/markup-compatibility/2006" xmlns:aink="http://schemas.microsoft.com/office/drawing/2016/ink" xmlns:am3d="http://schemas.microsoft.com/office/drawing/2017/model3d" xmlns:o="urn:schemas-microsoft-com:office:office" xmlns:r="http://schemas.openxmlformats.org/officeDocument/2006/relationships" xmlns:m="http://schemas.openxmlformats.org/officeDocument/2006/math" xmlns:v="urn:schemas-microsoft-com:vml" xmlns:wp14="http://schemas.microsoft.com/office/word/2010/wordprocessingDrawing" xmlns:wp="http://schemas.openxmlformats.org/drawingml/2006/wordprocessingDrawing" xmlns:w10="urn:schemas-microsoft-com:office:word" xmlns:w="http://schemas.openxmlformats.org/wordprocessingml/2006/main" xmlns:w14="http://schemas.microsoft.com/office/word/2010/wordml" xmlns:w15="http://schemas.microsoft.com/office/word/2012/wordml" xmlns:w16cex="http://schemas.microsoft.com/office/word/2018/wordml/cex" xmlns:w16cid="http://schemas.microsoft.com/office/word/2016/wordml/cid" xmlns:w16="http://schemas.microsoft.com/office/word/2018/wordml" xmlns:w16se="http://schemas.microsoft.com/office/word/2015/wordml/symex" xmlns:wpg="http://schemas.microsoft.com/office/word/2010/wordprocessingGroup" xmlns:wpi="http://schemas.microsoft.com/office/word/2010/wordprocessingInk" xmlns:wne="http://schemas.microsoft.com/office/word/2006/wordml" xmlns:wps="http://schemas.microsoft.com/office/word/2010/wordprocessingShape" mc:Ignorable="w14 w15 w16se w16cid w16 w16cex wp14">
+<w:document xmlns:wpc="http://schemas.microsoft.com/office/word/2010/wordprocessingCanvas" xmlns:cx="http://schemas.microsoft.com/office/drawing/2014/chartex" xmlns:cx1="http://schemas.microsoft.com/office/drawing/2015/9/8/chartex" xmlns:cx2="http://schemas.microsoft.com/office/drawing/2015/10/21/chartex" xmlns:cx3="http://schemas.microsoft.com/office/drawing/2016/5/9/chartex" xmlns:cx4="http://schemas.microsoft.com/office/drawing/2016/5/10/chartex" xmlns:cx5="http://schemas.microsoft.com/office/drawing/2016/5/11/chartex" xmlns:cx6="http://schemas.microsoft.com/office/drawing/2016/5/12/chartex" xmlns:cx7="http://schemas.microsoft.com/office/drawing/2016/5/13/chartex" xmlns:cx8="http://schemas.microsoft.com/office/drawing/2016/5/14/chartex" xmlns:mc="http://schemas.openxmlformats.org/markup-compatibility/2006" xmlns:aink="http://schemas.microsoft.com/office/drawing/2016/ink" xmlns:am3d="http://schemas.microsoft.com/office/drawing/2017/model3d" xmlns:o="urn:schemas-microsoft-com:office:office" xmlns:r="http://schemas.openxmlformats.org/officeDocument/2006/relationships" xmlns:m="http://schemas.openxmlformats.org/officeDocument/2006/math" xmlns:v="urn:schemas-microsoft-com:vml" xmlns:wp14="http://schemas.microsoft.com/office/word/2010/wordprocessingDrawing" xmlns:wp="http://schemas.openxmlformats.org/drawingml/2006/wordprocessingDrawing" xmlns:w10="urn:schemas-microsoft-com:office:word" xmlns:w="http://schemas.openxmlformats.org/wordprocessingml/2006/main" xmlns:w14="http://schemas.microsoft.com/office/word/2010/wordml" xmlns:w15="http://schemas.microsoft.com/office/word/2012/wordml" xmlns:w16cex="http://schemas.microsoft.com/office/word/2018/wordml/cex" xmlns:w16cid="http://schemas.microsoft.com/office/word/2016/wordml/cid" xmlns:w16="http://schemas.microsoft.com/office/word/2018/wordml" xmlns:w16sdtdh="http://schemas.microsoft.com/office/word/2020/wordml/sdtdatahash" xmlns:w16se="http://schemas.microsoft.com/office/word/2015/wordml/symex" xmlns:wpg="http://schemas.microsoft.com/office/word/2010/wordprocessingGroup" xmlns:wpi="http://schemas.microsoft.com/office/word/2010/wordprocessingInk" xmlns:wne="http://schemas.microsoft.com/office/word/2006/wordml" xmlns:wps="http://schemas.microsoft.com/office/word/2010/wordprocessingShape" mc:Ignorable="w14 w15 w16se w16cid w16 w16cex w16sdtdh wp14">
   <w:body>
     <w:p>
       <w:pPr>
@@ -881,6 +881,151 @@
     </w:p>
     <w:p>
       <w:pPr>
+        <w:pStyle w:val="ListParagraph"/>
+        <w:numPr>
+          <w:ilvl w:val="0"/>
+          <w:numId w:val="3"/>
+        </w:numPr>
+        <w:rPr>
+          <w:rFonts w:ascii="Times New Roman" w:hAnsi="Times New Roman" w:cs="Times New Roman"/>
+          <w:sz w:val="28"/>
+          <w:szCs w:val="28"/>
+        </w:rPr>
+      </w:pPr>
+      <w:r>
+        <w:rPr>
+          <w:rFonts w:ascii="Times New Roman" w:hAnsi="Times New Roman" w:cs="Times New Roman"/>
+          <w:sz w:val="28"/>
+          <w:szCs w:val="28"/>
+        </w:rPr>
+        <w:t>phân quyền</w:t>
+      </w:r>
+      <w:r>
+        <w:rPr>
+          <w:rFonts w:ascii="Times New Roman" w:hAnsi="Times New Roman" w:cs="Times New Roman"/>
+          <w:sz w:val="28"/>
+          <w:szCs w:val="28"/>
+        </w:rPr>
+        <w:t xml:space="preserve"> sửa roles = Admin</w:t>
+      </w:r>
+    </w:p>
+    <w:p>
+      <w:pPr>
+        <w:pStyle w:val="ListParagraph"/>
+        <w:numPr>
+          <w:ilvl w:val="0"/>
+          <w:numId w:val="3"/>
+        </w:numPr>
+        <w:rPr>
+          <w:rFonts w:ascii="Times New Roman" w:hAnsi="Times New Roman" w:cs="Times New Roman"/>
+          <w:sz w:val="28"/>
+          <w:szCs w:val="28"/>
+        </w:rPr>
+      </w:pPr>
+      <w:r>
+        <w:rPr>
+          <w:rFonts w:ascii="Times New Roman" w:hAnsi="Times New Roman" w:cs="Times New Roman"/>
+          <w:sz w:val="28"/>
+          <w:szCs w:val="28"/>
+        </w:rPr>
+        <w:t>validation</w:t>
+      </w:r>
+    </w:p>
+    <w:p>
+      <w:pPr>
+        <w:pStyle w:val="ListParagraph"/>
+        <w:numPr>
+          <w:ilvl w:val="1"/>
+          <w:numId w:val="3"/>
+        </w:numPr>
+        <w:rPr>
+          <w:rFonts w:ascii="Times New Roman" w:hAnsi="Times New Roman" w:cs="Times New Roman"/>
+          <w:sz w:val="28"/>
+          <w:szCs w:val="28"/>
+        </w:rPr>
+      </w:pPr>
+      <w:r>
+        <w:rPr>
+          <w:rFonts w:ascii="Times New Roman" w:hAnsi="Times New Roman" w:cs="Times New Roman"/>
+          <w:sz w:val="28"/>
+          <w:szCs w:val="28"/>
+        </w:rPr>
+        <w:t xml:space="preserve">Product : name, </w:t>
+      </w:r>
+      <w:r>
+        <w:rPr>
+          <w:rFonts w:ascii="Arial" w:hAnsi="Arial" w:cs="Arial"/>
+          <w:color w:val="3B4151"/>
+        </w:rPr>
+        <w:t>Description</w:t>
+      </w:r>
+      <w:r>
+        <w:rPr>
+          <w:rFonts w:ascii="Arial" w:hAnsi="Arial" w:cs="Arial"/>
+          <w:color w:val="3B4151"/>
+        </w:rPr>
+        <w:t>,</w:t>
+      </w:r>
+      <w:r>
+        <w:rPr>
+          <w:rFonts w:ascii="Arial" w:hAnsi="Arial" w:cs="Arial"/>
+          <w:color w:val="3B4151"/>
+        </w:rPr>
+        <w:t xml:space="preserve"> </w:t>
+      </w:r>
+      <w:r>
+        <w:rPr>
+          <w:rFonts w:ascii="Arial" w:hAnsi="Arial" w:cs="Arial"/>
+          <w:color w:val="3B4151"/>
+        </w:rPr>
+        <w:t>IsFeatured</w:t>
+      </w:r>
+      <w:r>
+        <w:rPr>
+          <w:rFonts w:ascii="Arial" w:hAnsi="Arial" w:cs="Arial"/>
+          <w:color w:val="3B4151"/>
+        </w:rPr>
+        <w:t>,</w:t>
+      </w:r>
+      <w:r>
+        <w:rPr>
+          <w:rFonts w:ascii="Arial" w:hAnsi="Arial" w:cs="Arial"/>
+          <w:color w:val="3B4151"/>
+        </w:rPr>
+        <w:t xml:space="preserve"> </w:t>
+      </w:r>
+      <w:r>
+        <w:rPr>
+          <w:rFonts w:ascii="Arial" w:hAnsi="Arial" w:cs="Arial"/>
+          <w:color w:val="3B4151"/>
+        </w:rPr>
+        <w:t>ThumbnailImage</w:t>
+      </w:r>
+    </w:p>
+    <w:p>
+      <w:pPr>
+        <w:pStyle w:val="ListParagraph"/>
+        <w:numPr>
+          <w:ilvl w:val="0"/>
+          <w:numId w:val="3"/>
+        </w:numPr>
+        <w:rPr>
+          <w:rFonts w:ascii="Times New Roman" w:hAnsi="Times New Roman" w:cs="Times New Roman"/>
+          <w:sz w:val="28"/>
+          <w:szCs w:val="28"/>
+        </w:rPr>
+      </w:pPr>
+      <w:r>
+        <w:rPr>
+          <w:rFonts w:ascii="Times New Roman" w:hAnsi="Times New Roman" w:cs="Times New Roman"/>
+          <w:sz w:val="28"/>
+          <w:szCs w:val="28"/>
+        </w:rPr>
+        <w:t>unit test</w:t>
+      </w:r>
+    </w:p>
+    <w:p>
+      <w:pPr>
         <w:rPr>
           <w:rFonts w:ascii="Times New Roman" w:hAnsi="Times New Roman" w:cs="Times New Roman"/>
           <w:sz w:val="28"/>
@@ -972,7 +1117,6 @@
           <w:sz w:val="28"/>
           <w:szCs w:val="28"/>
         </w:rPr>
-        <w:lastRenderedPageBreak/>
         <w:t>Front end</w:t>
       </w:r>
     </w:p>
@@ -1219,7 +1363,7 @@
 </file>
 
 <file path=word/numbering.xml><?xml version="1.0" encoding="utf-8"?>
-<w:numbering xmlns:wpc="http://schemas.microsoft.com/office/word/2010/wordprocessingCanvas" xmlns:cx="http://schemas.microsoft.com/office/drawing/2014/chartex" xmlns:cx1="http://schemas.microsoft.com/office/drawing/2015/9/8/chartex" xmlns:cx2="http://schemas.microsoft.com/office/drawing/2015/10/21/chartex" xmlns:cx3="http://schemas.microsoft.com/office/drawing/2016/5/9/chartex" xmlns:cx4="http://schemas.microsoft.com/office/drawing/2016/5/10/chartex" xmlns:cx5="http://schemas.microsoft.com/office/drawing/2016/5/11/chartex" xmlns:cx6="http://schemas.microsoft.com/office/drawing/2016/5/12/chartex" xmlns:cx7="http://schemas.microsoft.com/office/drawing/2016/5/13/chartex" xmlns:cx8="http://schemas.microsoft.com/office/drawing/2016/5/14/chartex" xmlns:mc="http://schemas.openxmlformats.org/markup-compatibility/2006" xmlns:aink="http://schemas.microsoft.com/office/drawing/2016/ink" xmlns:am3d="http://schemas.microsoft.com/office/drawing/2017/model3d" xmlns:o="urn:schemas-microsoft-com:office:office" xmlns:r="http://schemas.openxmlformats.org/officeDocument/2006/relationships" xmlns:m="http://schemas.openxmlformats.org/officeDocument/2006/math" xmlns:v="urn:schemas-microsoft-com:vml" xmlns:wp14="http://schemas.microsoft.com/office/word/2010/wordprocessingDrawing" xmlns:wp="http://schemas.openxmlformats.org/drawingml/2006/wordprocessingDrawing" xmlns:w10="urn:schemas-microsoft-com:office:word" xmlns:w="http://schemas.openxmlformats.org/wordprocessingml/2006/main" xmlns:w14="http://schemas.microsoft.com/office/word/2010/wordml" xmlns:w15="http://schemas.microsoft.com/office/word/2012/wordml" xmlns:w16cex="http://schemas.microsoft.com/office/word/2018/wordml/cex" xmlns:w16cid="http://schemas.microsoft.com/office/word/2016/wordml/cid" xmlns:w16="http://schemas.microsoft.com/office/word/2018/wordml" xmlns:w16se="http://schemas.microsoft.com/office/word/2015/wordml/symex" xmlns:wpg="http://schemas.microsoft.com/office/word/2010/wordprocessingGroup" xmlns:wpi="http://schemas.microsoft.com/office/word/2010/wordprocessingInk" xmlns:wne="http://schemas.microsoft.com/office/word/2006/wordml" xmlns:wps="http://schemas.microsoft.com/office/word/2010/wordprocessingShape" mc:Ignorable="w14 w15 w16se w16cid w16 w16cex wp14">
+<w:numbering xmlns:wpc="http://schemas.microsoft.com/office/word/2010/wordprocessingCanvas" xmlns:cx="http://schemas.microsoft.com/office/drawing/2014/chartex" xmlns:cx1="http://schemas.microsoft.com/office/drawing/2015/9/8/chartex" xmlns:cx2="http://schemas.microsoft.com/office/drawing/2015/10/21/chartex" xmlns:cx3="http://schemas.microsoft.com/office/drawing/2016/5/9/chartex" xmlns:cx4="http://schemas.microsoft.com/office/drawing/2016/5/10/chartex" xmlns:cx5="http://schemas.microsoft.com/office/drawing/2016/5/11/chartex" xmlns:cx6="http://schemas.microsoft.com/office/drawing/2016/5/12/chartex" xmlns:cx7="http://schemas.microsoft.com/office/drawing/2016/5/13/chartex" xmlns:cx8="http://schemas.microsoft.com/office/drawing/2016/5/14/chartex" xmlns:mc="http://schemas.openxmlformats.org/markup-compatibility/2006" xmlns:aink="http://schemas.microsoft.com/office/drawing/2016/ink" xmlns:am3d="http://schemas.microsoft.com/office/drawing/2017/model3d" xmlns:o="urn:schemas-microsoft-com:office:office" xmlns:r="http://schemas.openxmlformats.org/officeDocument/2006/relationships" xmlns:m="http://schemas.openxmlformats.org/officeDocument/2006/math" xmlns:v="urn:schemas-microsoft-com:vml" xmlns:wp14="http://schemas.microsoft.com/office/word/2010/wordprocessingDrawing" xmlns:wp="http://schemas.openxmlformats.org/drawingml/2006/wordprocessingDrawing" xmlns:w10="urn:schemas-microsoft-com:office:word" xmlns:w="http://schemas.openxmlformats.org/wordprocessingml/2006/main" xmlns:w14="http://schemas.microsoft.com/office/word/2010/wordml" xmlns:w15="http://schemas.microsoft.com/office/word/2012/wordml" xmlns:w16cex="http://schemas.microsoft.com/office/word/2018/wordml/cex" xmlns:w16cid="http://schemas.microsoft.com/office/word/2016/wordml/cid" xmlns:w16="http://schemas.microsoft.com/office/word/2018/wordml" xmlns:w16sdtdh="http://schemas.microsoft.com/office/word/2020/wordml/sdtdatahash" xmlns:w16se="http://schemas.microsoft.com/office/word/2015/wordml/symex" xmlns:wpg="http://schemas.microsoft.com/office/word/2010/wordprocessingGroup" xmlns:wpi="http://schemas.microsoft.com/office/word/2010/wordprocessingInk" xmlns:wne="http://schemas.microsoft.com/office/word/2006/wordml" xmlns:wps="http://schemas.microsoft.com/office/word/2010/wordprocessingShape" mc:Ignorable="w14 w15 w16se w16cid w16 w16cex w16sdtdh wp14">
   <w:abstractNum w:abstractNumId="0" w15:restartNumberingAfterBreak="0">
     <w:nsid w:val="013B676D"/>
     <w:multiLevelType w:val="hybridMultilevel"/>
@@ -1569,7 +1713,7 @@
 </file>
 
 <file path=word/styles.xml><?xml version="1.0" encoding="utf-8"?>
-<w:styles xmlns:mc="http://schemas.openxmlformats.org/markup-compatibility/2006" xmlns:r="http://schemas.openxmlformats.org/officeDocument/2006/relationships" xmlns:w="http://schemas.openxmlformats.org/wordprocessingml/2006/main" xmlns:w14="http://schemas.microsoft.com/office/word/2010/wordml" xmlns:w15="http://schemas.microsoft.com/office/word/2012/wordml" xmlns:w16cex="http://schemas.microsoft.com/office/word/2018/wordml/cex" xmlns:w16cid="http://schemas.microsoft.com/office/word/2016/wordml/cid" xmlns:w16="http://schemas.microsoft.com/office/word/2018/wordml" xmlns:w16se="http://schemas.microsoft.com/office/word/2015/wordml/symex" mc:Ignorable="w14 w15 w16se w16cid w16 w16cex">
+<w:styles xmlns:mc="http://schemas.openxmlformats.org/markup-compatibility/2006" xmlns:r="http://schemas.openxmlformats.org/officeDocument/2006/relationships" xmlns:w="http://schemas.openxmlformats.org/wordprocessingml/2006/main" xmlns:w14="http://schemas.microsoft.com/office/word/2010/wordml" xmlns:w15="http://schemas.microsoft.com/office/word/2012/wordml" xmlns:w16cex="http://schemas.microsoft.com/office/word/2018/wordml/cex" xmlns:w16cid="http://schemas.microsoft.com/office/word/2016/wordml/cid" xmlns:w16="http://schemas.microsoft.com/office/word/2018/wordml" xmlns:w16sdtdh="http://schemas.microsoft.com/office/word/2020/wordml/sdtdatahash" xmlns:w16se="http://schemas.microsoft.com/office/word/2015/wordml/symex" mc:Ignorable="w14 w15 w16se w16cid w16 w16cex w16sdtdh">
   <w:docDefaults>
     <w:rPrDefault>
       <w:rPr>
